--- a/Ragesh_Damodaran_documentation(project).docx
+++ b/Ragesh_Damodaran_documentation(project).docx
@@ -53,27 +53,17 @@
     </w:p>
     <w:p>
       <w:r>
-        <w:t xml:space="preserve">The main module that interacts with the user is the class named </w:t>
-      </w:r>
-      <w:proofErr w:type="spellStart"/>
-      <w:r>
-        <w:t>GraphHelper</w:t>
-      </w:r>
-      <w:proofErr w:type="spellEnd"/>
-      <w:r>
-        <w:t xml:space="preserve">, executing the class will prompt the user for input and show the shortest distance based on both the </w:t>
+        <w:t xml:space="preserve">The main module that interacts with the user is the class named GraphHelper, executing the class will prompt the user for input and show the shortest distance based on both the </w:t>
       </w:r>
       <w:r>
         <w:t>algorithms,</w:t>
       </w:r>
       <w:r>
-        <w:t xml:space="preserve"> </w:t>
-      </w:r>
-      <w:proofErr w:type="gramStart"/>
-      <w:r>
-        <w:t>example :</w:t>
-      </w:r>
-      <w:proofErr w:type="gramEnd"/>
+        <w:t xml:space="preserve"> example</w:t>
+      </w:r>
+      <w:r>
+        <w:t>:</w:t>
+      </w:r>
     </w:p>
     <w:p>
       <w:pPr>
@@ -90,25 +80,25 @@
           <w:sz w:val="20"/>
           <w:szCs w:val="20"/>
         </w:rPr>
-        <w:t xml:space="preserve">Enter your start node </w:t>
-      </w:r>
-      <w:proofErr w:type="gramStart"/>
-      <w:r>
+        <w:t>Enter your start node letter : J</w:t>
+      </w:r>
+    </w:p>
+    <w:p>
+      <w:pPr>
+        <w:ind w:left="720"/>
         <w:rPr>
           <w:color w:val="2F5496" w:themeColor="accent1" w:themeShade="BF"/>
           <w:sz w:val="20"/>
           <w:szCs w:val="20"/>
         </w:rPr>
-        <w:t>letter :</w:t>
-      </w:r>
-      <w:proofErr w:type="gramEnd"/>
+      </w:pPr>
       <w:r>
         <w:rPr>
           <w:color w:val="2F5496" w:themeColor="accent1" w:themeShade="BF"/>
           <w:sz w:val="20"/>
           <w:szCs w:val="20"/>
         </w:rPr>
-        <w:t xml:space="preserve"> J</w:t>
+        <w:t>User enters node J as the start node</w:t>
       </w:r>
     </w:p>
     <w:p>
@@ -126,7 +116,7 @@
           <w:sz w:val="20"/>
           <w:szCs w:val="20"/>
         </w:rPr>
-        <w:t>User enters node J as the start node</w:t>
+        <w:t xml:space="preserve">Algorithm 1: </w:t>
       </w:r>
     </w:p>
     <w:p>
@@ -144,7 +134,7 @@
           <w:sz w:val="20"/>
           <w:szCs w:val="20"/>
         </w:rPr>
-        <w:t xml:space="preserve">Algorithm 1: </w:t>
+        <w:t>Sequence of all nodes: J-&gt;K-&gt;Z</w:t>
       </w:r>
     </w:p>
     <w:p>
@@ -162,7 +152,7 @@
           <w:sz w:val="20"/>
           <w:szCs w:val="20"/>
         </w:rPr>
-        <w:t>Sequence of all nodes: J-&gt;K-&gt;Z</w:t>
+        <w:t>Shortest path: J-&gt;K-&gt;Z</w:t>
       </w:r>
     </w:p>
     <w:p>
@@ -180,7 +170,7 @@
           <w:sz w:val="20"/>
           <w:szCs w:val="20"/>
         </w:rPr>
-        <w:t>Shortest path: J-&gt;K-&gt;Z</w:t>
+        <w:t>Shortest path length: 310</w:t>
       </w:r>
     </w:p>
     <w:p>
@@ -198,7 +188,7 @@
           <w:sz w:val="20"/>
           <w:szCs w:val="20"/>
         </w:rPr>
-        <w:t>Shortest path length: 310</w:t>
+        <w:t xml:space="preserve">Algorithm 2: </w:t>
       </w:r>
     </w:p>
     <w:p>
@@ -216,7 +206,7 @@
           <w:sz w:val="20"/>
           <w:szCs w:val="20"/>
         </w:rPr>
-        <w:t xml:space="preserve">Algorithm 2: </w:t>
+        <w:t>Sequence of all nodes: J-&gt;I-&gt;L-&gt;Z</w:t>
       </w:r>
     </w:p>
     <w:p>
@@ -234,7 +224,7 @@
           <w:sz w:val="20"/>
           <w:szCs w:val="20"/>
         </w:rPr>
-        <w:t>Sequence of all nodes: J-&gt;I-&gt;L-&gt;Z</w:t>
+        <w:t>Shortest path: J-&gt;I-&gt;L-&gt;Z</w:t>
       </w:r>
     </w:p>
     <w:p>
@@ -252,11 +242,20 @@
           <w:sz w:val="20"/>
           <w:szCs w:val="20"/>
         </w:rPr>
-        <w:t>Shortest path: J-&gt;I-&gt;L-&gt;Z</w:t>
-      </w:r>
-    </w:p>
-    <w:p>
-      <w:pPr>
+        <w:t>Shortest path length: 278</w:t>
+      </w:r>
+    </w:p>
+    <w:p>
+      <w:r>
+        <w:t xml:space="preserve">In case of an incorrect input the code will keep prompting the user for correct input </w:t>
+      </w:r>
+      <w:r>
+        <w:t>, example :</w:t>
+      </w:r>
+    </w:p>
+    <w:p>
+      <w:pPr>
+        <w:spacing w:after="100" w:afterAutospacing="1" w:line="160" w:lineRule="exact"/>
         <w:ind w:left="720"/>
         <w:rPr>
           <w:color w:val="2F5496" w:themeColor="accent1" w:themeShade="BF"/>
@@ -270,18 +269,61 @@
           <w:sz w:val="20"/>
           <w:szCs w:val="20"/>
         </w:rPr>
-        <w:t>Shortest path length: 278</w:t>
-      </w:r>
-    </w:p>
-    <w:p>
-      <w:r>
-        <w:t xml:space="preserve">In case of an incorrect input the code will keep prompting the user for correct input </w:t>
-      </w:r>
-    </w:p>
-    <w:p/>
-    <w:p/>
-    <w:p/>
-    <w:p/>
+        <w:t>Enter your start node letter : sasddas</w:t>
+      </w:r>
+    </w:p>
+    <w:p>
+      <w:pPr>
+        <w:spacing w:after="100" w:afterAutospacing="1" w:line="160" w:lineRule="exact"/>
+        <w:ind w:left="720"/>
+        <w:rPr>
+          <w:color w:val="2F5496" w:themeColor="accent1" w:themeShade="BF"/>
+          <w:sz w:val="20"/>
+          <w:szCs w:val="20"/>
+        </w:rPr>
+      </w:pPr>
+      <w:r>
+        <w:rPr>
+          <w:color w:val="2F5496" w:themeColor="accent1" w:themeShade="BF"/>
+          <w:sz w:val="20"/>
+          <w:szCs w:val="20"/>
+        </w:rPr>
+        <w:t>Incorrect input, please enter an alphabet in upper case</w:t>
+      </w:r>
+    </w:p>
+    <w:p>
+      <w:pPr>
+        <w:spacing w:after="100" w:afterAutospacing="1" w:line="160" w:lineRule="exact"/>
+        <w:ind w:left="720"/>
+        <w:rPr>
+          <w:color w:val="2F5496" w:themeColor="accent1" w:themeShade="BF"/>
+          <w:sz w:val="20"/>
+          <w:szCs w:val="20"/>
+        </w:rPr>
+      </w:pPr>
+      <w:r>
+        <w:rPr>
+          <w:color w:val="2F5496" w:themeColor="accent1" w:themeShade="BF"/>
+          <w:sz w:val="20"/>
+          <w:szCs w:val="20"/>
+        </w:rPr>
+        <w:t>Enter your start node letter : U</w:t>
+      </w:r>
+    </w:p>
+    <w:p>
+      <w:pPr>
+        <w:spacing w:after="100" w:afterAutospacing="1" w:line="160" w:lineRule="exact"/>
+        <w:ind w:left="720"/>
+      </w:pPr>
+      <w:r>
+        <w:rPr>
+          <w:color w:val="2F5496" w:themeColor="accent1" w:themeShade="BF"/>
+          <w:sz w:val="20"/>
+          <w:szCs w:val="20"/>
+        </w:rPr>
+        <w:t>Incorrect input, please enter existing nodes</w:t>
+      </w:r>
+    </w:p>
     <w:p>
       <w:pPr>
         <w:rPr>
@@ -587,38 +629,395 @@
       <w:r>
         <w:t>s the edge weight and add these</w:t>
       </w:r>
+      <w:r>
+        <w:t>, this determines the distance for algorithm 2.</w:t>
+      </w:r>
+    </w:p>
+    <w:p>
+      <w:pPr>
+        <w:rPr>
+          <w:rFonts w:asciiTheme="majorHAnsi" w:eastAsiaTheme="majorEastAsia" w:hAnsiTheme="majorHAnsi" w:cstheme="majorBidi"/>
+          <w:b/>
+          <w:bCs/>
+          <w:color w:val="2F5496" w:themeColor="accent1" w:themeShade="BF"/>
+          <w:sz w:val="28"/>
+          <w:szCs w:val="28"/>
+        </w:rPr>
+      </w:pPr>
+    </w:p>
+    <w:p>
+      <w:pPr>
+        <w:rPr>
+          <w:rFonts w:asciiTheme="majorHAnsi" w:eastAsiaTheme="majorEastAsia" w:hAnsiTheme="majorHAnsi" w:cstheme="majorBidi"/>
+          <w:b/>
+          <w:bCs/>
+          <w:color w:val="2F5496" w:themeColor="accent1" w:themeShade="BF"/>
+          <w:sz w:val="28"/>
+          <w:szCs w:val="28"/>
+        </w:rPr>
+      </w:pPr>
+      <w:r>
+        <w:rPr>
+          <w:rFonts w:asciiTheme="majorHAnsi" w:eastAsiaTheme="majorEastAsia" w:hAnsiTheme="majorHAnsi" w:cstheme="majorBidi"/>
+          <w:b/>
+          <w:bCs/>
+          <w:color w:val="2F5496" w:themeColor="accent1" w:themeShade="BF"/>
+          <w:sz w:val="28"/>
+          <w:szCs w:val="28"/>
+        </w:rPr>
+        <w:t>Data Structures used</w:t>
+      </w:r>
+    </w:p>
+    <w:p>
+      <w:pPr>
+        <w:rPr>
+          <w:b/>
+          <w:u w:val="single"/>
+        </w:rPr>
+      </w:pPr>
+      <w:r>
+        <w:rPr>
+          <w:b/>
+          <w:u w:val="single"/>
+        </w:rPr>
+        <w:t>Custom classes</w:t>
+      </w:r>
+    </w:p>
+    <w:p>
+      <w:r>
+        <w:t>The below are the custom classes that were created:</w:t>
+      </w:r>
+    </w:p>
+    <w:p>
+      <w:pPr>
+        <w:pStyle w:val="ListParagraph"/>
+        <w:numPr>
+          <w:ilvl w:val="0"/>
+          <w:numId w:val="7"/>
+        </w:numPr>
+      </w:pPr>
+      <w:r>
+        <w:t>Node : The class has the members as below and is used to describe a node in the graph</w:t>
+      </w:r>
+    </w:p>
+    <w:p>
+      <w:pPr>
+        <w:pStyle w:val="ListParagraph"/>
+        <w:shd w:val="clear" w:color="auto" w:fill="2B2B2B"/>
+        <w:tabs>
+          <w:tab w:val="left" w:pos="916"/>
+          <w:tab w:val="left" w:pos="1832"/>
+          <w:tab w:val="left" w:pos="2748"/>
+          <w:tab w:val="left" w:pos="3664"/>
+          <w:tab w:val="left" w:pos="4580"/>
+          <w:tab w:val="left" w:pos="5496"/>
+          <w:tab w:val="left" w:pos="6412"/>
+          <w:tab w:val="left" w:pos="7328"/>
+          <w:tab w:val="left" w:pos="8244"/>
+          <w:tab w:val="left" w:pos="9160"/>
+          <w:tab w:val="left" w:pos="10076"/>
+          <w:tab w:val="left" w:pos="10992"/>
+          <w:tab w:val="left" w:pos="11908"/>
+          <w:tab w:val="left" w:pos="12824"/>
+          <w:tab w:val="left" w:pos="13740"/>
+          <w:tab w:val="left" w:pos="14656"/>
+        </w:tabs>
+        <w:spacing w:after="0" w:line="240" w:lineRule="auto"/>
+        <w:rPr>
+          <w:rFonts w:ascii="Courier" w:hAnsi="Courier" w:cs="Courier New"/>
+          <w:color w:val="A9B7C6"/>
+          <w:sz w:val="20"/>
+          <w:szCs w:val="20"/>
+        </w:rPr>
+      </w:pPr>
+      <w:r>
+        <w:rPr>
+          <w:rFonts w:ascii="Courier" w:hAnsi="Courier" w:cs="Courier New"/>
+          <w:color w:val="CC7832"/>
+          <w:sz w:val="20"/>
+          <w:szCs w:val="20"/>
+        </w:rPr>
+        <w:t xml:space="preserve">char </w:t>
+      </w:r>
+      <w:r>
+        <w:rPr>
+          <w:rFonts w:ascii="Courier" w:hAnsi="Courier" w:cs="Courier New"/>
+          <w:color w:val="9876AA"/>
+          <w:sz w:val="20"/>
+          <w:szCs w:val="20"/>
+        </w:rPr>
+        <w:t>letter</w:t>
+      </w:r>
+      <w:r>
+        <w:rPr>
+          <w:rFonts w:ascii="Courier" w:hAnsi="Courier" w:cs="Courier New"/>
+          <w:color w:val="CC7832"/>
+          <w:sz w:val="20"/>
+          <w:szCs w:val="20"/>
+        </w:rPr>
+        <w:t>;</w:t>
+      </w:r>
+      <w:r>
+        <w:rPr>
+          <w:rFonts w:ascii="Courier" w:hAnsi="Courier" w:cs="Courier New"/>
+          <w:color w:val="CC7832"/>
+          <w:sz w:val="20"/>
+          <w:szCs w:val="20"/>
+        </w:rPr>
+        <w:br/>
+      </w:r>
+      <w:r>
+        <w:rPr>
+          <w:rFonts w:ascii="Courier" w:hAnsi="Courier" w:cs="Courier New"/>
+          <w:color w:val="A9B7C6"/>
+          <w:sz w:val="20"/>
+          <w:szCs w:val="20"/>
+        </w:rPr>
+        <w:t xml:space="preserve">List&lt;Edge&gt; </w:t>
+      </w:r>
+      <w:r>
+        <w:rPr>
+          <w:rFonts w:ascii="Courier" w:hAnsi="Courier" w:cs="Courier New"/>
+          <w:color w:val="9876AA"/>
+          <w:sz w:val="20"/>
+          <w:szCs w:val="20"/>
+        </w:rPr>
+        <w:t>edges</w:t>
+      </w:r>
+      <w:r>
+        <w:rPr>
+          <w:rFonts w:ascii="Courier" w:hAnsi="Courier" w:cs="Courier New"/>
+          <w:color w:val="CC7832"/>
+          <w:sz w:val="20"/>
+          <w:szCs w:val="20"/>
+        </w:rPr>
+        <w:t>;</w:t>
+      </w:r>
+      <w:r>
+        <w:rPr>
+          <w:rFonts w:ascii="Courier" w:hAnsi="Courier" w:cs="Courier New"/>
+          <w:color w:val="CC7832"/>
+          <w:sz w:val="20"/>
+          <w:szCs w:val="20"/>
+        </w:rPr>
+        <w:br/>
+        <w:t xml:space="preserve">int </w:t>
+      </w:r>
+      <w:r>
+        <w:rPr>
+          <w:rFonts w:ascii="Courier" w:hAnsi="Courier" w:cs="Courier New"/>
+          <w:color w:val="9876AA"/>
+          <w:sz w:val="20"/>
+          <w:szCs w:val="20"/>
+        </w:rPr>
+        <w:t>distanceFromZ</w:t>
+      </w:r>
+      <w:r>
+        <w:rPr>
+          <w:rFonts w:ascii="Courier" w:hAnsi="Courier" w:cs="Courier New"/>
+          <w:color w:val="CC7832"/>
+          <w:sz w:val="20"/>
+          <w:szCs w:val="20"/>
+        </w:rPr>
+        <w:t>;</w:t>
+      </w:r>
+      <w:r>
+        <w:rPr>
+          <w:rFonts w:ascii="Courier" w:hAnsi="Courier" w:cs="Courier New"/>
+          <w:color w:val="CC7832"/>
+          <w:sz w:val="20"/>
+          <w:szCs w:val="20"/>
+        </w:rPr>
+        <w:br/>
+        <w:t xml:space="preserve">boolean </w:t>
+      </w:r>
+      <w:r>
+        <w:rPr>
+          <w:rFonts w:ascii="Courier" w:hAnsi="Courier" w:cs="Courier New"/>
+          <w:color w:val="9876AA"/>
+          <w:sz w:val="20"/>
+          <w:szCs w:val="20"/>
+        </w:rPr>
+        <w:t>visited</w:t>
+      </w:r>
+      <w:r>
+        <w:rPr>
+          <w:rFonts w:ascii="Courier" w:hAnsi="Courier" w:cs="Courier New"/>
+          <w:color w:val="CC7832"/>
+          <w:sz w:val="20"/>
+          <w:szCs w:val="20"/>
+        </w:rPr>
+        <w:t>;</w:t>
+      </w:r>
+    </w:p>
+    <w:p/>
+    <w:p>
+      <w:pPr>
+        <w:pStyle w:val="ListParagraph"/>
+        <w:numPr>
+          <w:ilvl w:val="0"/>
+          <w:numId w:val="7"/>
+        </w:numPr>
+      </w:pPr>
+      <w:r>
+        <w:t>Edge : The class has the members as below and is used to describe an edge originating from a node to another node</w:t>
+      </w:r>
+    </w:p>
+    <w:p>
+      <w:pPr>
+        <w:pStyle w:val="HTMLPreformatted"/>
+        <w:shd w:val="clear" w:color="auto" w:fill="2B2B2B"/>
+        <w:ind w:left="720"/>
+        <w:rPr>
+          <w:rFonts w:ascii="Courier" w:hAnsi="Courier"/>
+          <w:color w:val="A9B7C6"/>
+        </w:rPr>
+      </w:pPr>
+      <w:r>
+        <w:rPr>
+          <w:rFonts w:ascii="Courier" w:hAnsi="Courier"/>
+          <w:color w:val="CC7832"/>
+        </w:rPr>
+        <w:t xml:space="preserve">int </w:t>
+      </w:r>
+      <w:r>
+        <w:rPr>
+          <w:rFonts w:ascii="Courier" w:hAnsi="Courier"/>
+          <w:color w:val="9876AA"/>
+        </w:rPr>
+        <w:t>distance</w:t>
+      </w:r>
+      <w:r>
+        <w:rPr>
+          <w:rFonts w:ascii="Courier" w:hAnsi="Courier"/>
+          <w:color w:val="CC7832"/>
+        </w:rPr>
+        <w:t>;</w:t>
+      </w:r>
+      <w:r>
+        <w:rPr>
+          <w:rFonts w:ascii="Courier" w:hAnsi="Courier"/>
+          <w:color w:val="CC7832"/>
+        </w:rPr>
+        <w:br/>
+        <w:t xml:space="preserve">char </w:t>
+      </w:r>
+      <w:r>
+        <w:rPr>
+          <w:rFonts w:ascii="Courier" w:hAnsi="Courier"/>
+          <w:color w:val="9876AA"/>
+        </w:rPr>
+        <w:t>destNodeLetter</w:t>
+      </w:r>
+      <w:r>
+        <w:rPr>
+          <w:rFonts w:ascii="Courier" w:hAnsi="Courier"/>
+          <w:color w:val="CC7832"/>
+        </w:rPr>
+        <w:t>;</w:t>
+      </w:r>
+    </w:p>
+    <w:p/>
+    <w:p>
+      <w:pPr>
+        <w:rPr>
+          <w:b/>
+          <w:u w:val="single"/>
+        </w:rPr>
+      </w:pPr>
+      <w:r>
+        <w:rPr>
+          <w:b/>
+          <w:u w:val="single"/>
+        </w:rPr>
+        <w:t>J</w:t>
+      </w:r>
+      <w:r>
+        <w:rPr>
+          <w:b/>
+          <w:u w:val="single"/>
+        </w:rPr>
+        <w:t>ava</w:t>
+      </w:r>
+      <w:r>
+        <w:rPr>
+          <w:rFonts w:asciiTheme="majorHAnsi" w:eastAsiaTheme="majorEastAsia" w:hAnsiTheme="majorHAnsi" w:cstheme="majorBidi"/>
+          <w:b/>
+          <w:bCs/>
+          <w:color w:val="2F5496" w:themeColor="accent1" w:themeShade="BF"/>
+          <w:sz w:val="28"/>
+          <w:szCs w:val="28"/>
+          <w:u w:val="single"/>
+        </w:rPr>
+        <w:t xml:space="preserve"> </w:t>
+      </w:r>
+      <w:r>
+        <w:rPr>
+          <w:b/>
+          <w:u w:val="single"/>
+        </w:rPr>
+        <w:t xml:space="preserve">data structures </w:t>
+      </w:r>
+    </w:p>
+    <w:p>
+      <w:r>
+        <w:t>The below java data structures are also used in the program:</w:t>
+      </w:r>
       <w:bookmarkStart w:id="0" w:name="_GoBack"/>
       <w:bookmarkEnd w:id="0"/>
-      <w:r>
-        <w:t>, this determines the distance for algorithm 2.</w:t>
-      </w:r>
-    </w:p>
-    <w:p>
-      <w:pPr>
-        <w:rPr>
-          <w:b/>
-          <w:u w:val="single"/>
-        </w:rPr>
-      </w:pPr>
     </w:p>
     <w:p>
       <w:pPr>
         <w:pStyle w:val="ListParagraph"/>
-        <w:ind w:left="360"/>
-        <w:rPr>
-          <w:b/>
-          <w:u w:val="single"/>
-        </w:rPr>
-      </w:pPr>
-    </w:p>
-    <w:p>
-      <w:pPr>
-        <w:rPr>
-          <w:b/>
-          <w:u w:val="single"/>
-        </w:rPr>
-      </w:pPr>
-    </w:p>
+        <w:numPr>
+          <w:ilvl w:val="0"/>
+          <w:numId w:val="6"/>
+        </w:numPr>
+      </w:pPr>
+      <w:r>
+        <w:t>Stack</w:t>
+      </w:r>
+      <w:r>
+        <w:t>&lt;Node&gt;</w:t>
+      </w:r>
+      <w:r>
+        <w:t>: To hold the traversed nodes in the graph</w:t>
+      </w:r>
+    </w:p>
+    <w:p>
+      <w:pPr>
+        <w:pStyle w:val="ListParagraph"/>
+        <w:numPr>
+          <w:ilvl w:val="0"/>
+          <w:numId w:val="6"/>
+        </w:numPr>
+      </w:pPr>
+      <w:r>
+        <w:t>List</w:t>
+      </w:r>
+      <w:r>
+        <w:t>&lt;Node&gt;</w:t>
+      </w:r>
+      <w:r>
+        <w:t>: To hold all the traversed nodes including one’s which had to be backtracked</w:t>
+      </w:r>
+    </w:p>
+    <w:p>
+      <w:pPr>
+        <w:pStyle w:val="ListParagraph"/>
+        <w:numPr>
+          <w:ilvl w:val="0"/>
+          <w:numId w:val="6"/>
+        </w:numPr>
+      </w:pPr>
+      <w:r>
+        <w:t>HashMap&lt;Character, Node&gt;</w:t>
+      </w:r>
+      <w:r>
+        <w:t xml:space="preserve">: To hold mapping between a node letter and the node </w:t>
+      </w:r>
+    </w:p>
+    <w:p/>
     <w:p/>
     <w:p/>
     <w:p/>
@@ -798,6 +1197,95 @@
     </w:lvl>
   </w:abstractNum>
   <w:abstractNum w:abstractNumId="1">
+    <w:nsid w:val="1A5C665E"/>
+    <w:multiLevelType w:val="hybridMultilevel"/>
+    <w:tmpl w:val="B82E2B14"/>
+    <w:lvl w:ilvl="0" w:tplc="04090011">
+      <w:start w:val="1"/>
+      <w:numFmt w:val="decimal"/>
+      <w:lvlText w:val="%1)"/>
+      <w:lvlJc w:val="left"/>
+      <w:pPr>
+        <w:ind w:left="720" w:hanging="360"/>
+      </w:pPr>
+      <w:rPr>
+        <w:rFonts w:hint="default"/>
+      </w:rPr>
+    </w:lvl>
+    <w:lvl w:ilvl="1" w:tplc="04090019" w:tentative="1">
+      <w:start w:val="1"/>
+      <w:numFmt w:val="lowerLetter"/>
+      <w:lvlText w:val="%2."/>
+      <w:lvlJc w:val="left"/>
+      <w:pPr>
+        <w:ind w:left="1440" w:hanging="360"/>
+      </w:pPr>
+    </w:lvl>
+    <w:lvl w:ilvl="2" w:tplc="0409001B" w:tentative="1">
+      <w:start w:val="1"/>
+      <w:numFmt w:val="lowerRoman"/>
+      <w:lvlText w:val="%3."/>
+      <w:lvlJc w:val="right"/>
+      <w:pPr>
+        <w:ind w:left="2160" w:hanging="180"/>
+      </w:pPr>
+    </w:lvl>
+    <w:lvl w:ilvl="3" w:tplc="0409000F" w:tentative="1">
+      <w:start w:val="1"/>
+      <w:numFmt w:val="decimal"/>
+      <w:lvlText w:val="%4."/>
+      <w:lvlJc w:val="left"/>
+      <w:pPr>
+        <w:ind w:left="2880" w:hanging="360"/>
+      </w:pPr>
+    </w:lvl>
+    <w:lvl w:ilvl="4" w:tplc="04090019" w:tentative="1">
+      <w:start w:val="1"/>
+      <w:numFmt w:val="lowerLetter"/>
+      <w:lvlText w:val="%5."/>
+      <w:lvlJc w:val="left"/>
+      <w:pPr>
+        <w:ind w:left="3600" w:hanging="360"/>
+      </w:pPr>
+    </w:lvl>
+    <w:lvl w:ilvl="5" w:tplc="0409001B" w:tentative="1">
+      <w:start w:val="1"/>
+      <w:numFmt w:val="lowerRoman"/>
+      <w:lvlText w:val="%6."/>
+      <w:lvlJc w:val="right"/>
+      <w:pPr>
+        <w:ind w:left="4320" w:hanging="180"/>
+      </w:pPr>
+    </w:lvl>
+    <w:lvl w:ilvl="6" w:tplc="0409000F" w:tentative="1">
+      <w:start w:val="1"/>
+      <w:numFmt w:val="decimal"/>
+      <w:lvlText w:val="%7."/>
+      <w:lvlJc w:val="left"/>
+      <w:pPr>
+        <w:ind w:left="5040" w:hanging="360"/>
+      </w:pPr>
+    </w:lvl>
+    <w:lvl w:ilvl="7" w:tplc="04090019" w:tentative="1">
+      <w:start w:val="1"/>
+      <w:numFmt w:val="lowerLetter"/>
+      <w:lvlText w:val="%8."/>
+      <w:lvlJc w:val="left"/>
+      <w:pPr>
+        <w:ind w:left="5760" w:hanging="360"/>
+      </w:pPr>
+    </w:lvl>
+    <w:lvl w:ilvl="8" w:tplc="0409001B" w:tentative="1">
+      <w:start w:val="1"/>
+      <w:numFmt w:val="lowerRoman"/>
+      <w:lvlText w:val="%9."/>
+      <w:lvlJc w:val="right"/>
+      <w:pPr>
+        <w:ind w:left="6480" w:hanging="180"/>
+      </w:pPr>
+    </w:lvl>
+  </w:abstractNum>
+  <w:abstractNum w:abstractNumId="2">
     <w:nsid w:val="4F1F1825"/>
     <w:multiLevelType w:val="hybridMultilevel"/>
     <w:tmpl w:val="029EB9EC"/>
@@ -910,7 +1398,185 @@
       </w:rPr>
     </w:lvl>
   </w:abstractNum>
-  <w:abstractNum w:abstractNumId="2">
+  <w:abstractNum w:abstractNumId="3">
+    <w:nsid w:val="57BC16AB"/>
+    <w:multiLevelType w:val="hybridMultilevel"/>
+    <w:tmpl w:val="B0589B8E"/>
+    <w:lvl w:ilvl="0" w:tplc="04090011">
+      <w:start w:val="1"/>
+      <w:numFmt w:val="decimal"/>
+      <w:lvlText w:val="%1)"/>
+      <w:lvlJc w:val="left"/>
+      <w:pPr>
+        <w:ind w:left="720" w:hanging="360"/>
+      </w:pPr>
+      <w:rPr>
+        <w:rFonts w:hint="default"/>
+      </w:rPr>
+    </w:lvl>
+    <w:lvl w:ilvl="1" w:tplc="04090019" w:tentative="1">
+      <w:start w:val="1"/>
+      <w:numFmt w:val="lowerLetter"/>
+      <w:lvlText w:val="%2."/>
+      <w:lvlJc w:val="left"/>
+      <w:pPr>
+        <w:ind w:left="1440" w:hanging="360"/>
+      </w:pPr>
+    </w:lvl>
+    <w:lvl w:ilvl="2" w:tplc="0409001B" w:tentative="1">
+      <w:start w:val="1"/>
+      <w:numFmt w:val="lowerRoman"/>
+      <w:lvlText w:val="%3."/>
+      <w:lvlJc w:val="right"/>
+      <w:pPr>
+        <w:ind w:left="2160" w:hanging="180"/>
+      </w:pPr>
+    </w:lvl>
+    <w:lvl w:ilvl="3" w:tplc="0409000F" w:tentative="1">
+      <w:start w:val="1"/>
+      <w:numFmt w:val="decimal"/>
+      <w:lvlText w:val="%4."/>
+      <w:lvlJc w:val="left"/>
+      <w:pPr>
+        <w:ind w:left="2880" w:hanging="360"/>
+      </w:pPr>
+    </w:lvl>
+    <w:lvl w:ilvl="4" w:tplc="04090019" w:tentative="1">
+      <w:start w:val="1"/>
+      <w:numFmt w:val="lowerLetter"/>
+      <w:lvlText w:val="%5."/>
+      <w:lvlJc w:val="left"/>
+      <w:pPr>
+        <w:ind w:left="3600" w:hanging="360"/>
+      </w:pPr>
+    </w:lvl>
+    <w:lvl w:ilvl="5" w:tplc="0409001B" w:tentative="1">
+      <w:start w:val="1"/>
+      <w:numFmt w:val="lowerRoman"/>
+      <w:lvlText w:val="%6."/>
+      <w:lvlJc w:val="right"/>
+      <w:pPr>
+        <w:ind w:left="4320" w:hanging="180"/>
+      </w:pPr>
+    </w:lvl>
+    <w:lvl w:ilvl="6" w:tplc="0409000F" w:tentative="1">
+      <w:start w:val="1"/>
+      <w:numFmt w:val="decimal"/>
+      <w:lvlText w:val="%7."/>
+      <w:lvlJc w:val="left"/>
+      <w:pPr>
+        <w:ind w:left="5040" w:hanging="360"/>
+      </w:pPr>
+    </w:lvl>
+    <w:lvl w:ilvl="7" w:tplc="04090019" w:tentative="1">
+      <w:start w:val="1"/>
+      <w:numFmt w:val="lowerLetter"/>
+      <w:lvlText w:val="%8."/>
+      <w:lvlJc w:val="left"/>
+      <w:pPr>
+        <w:ind w:left="5760" w:hanging="360"/>
+      </w:pPr>
+    </w:lvl>
+    <w:lvl w:ilvl="8" w:tplc="0409001B" w:tentative="1">
+      <w:start w:val="1"/>
+      <w:numFmt w:val="lowerRoman"/>
+      <w:lvlText w:val="%9."/>
+      <w:lvlJc w:val="right"/>
+      <w:pPr>
+        <w:ind w:left="6480" w:hanging="180"/>
+      </w:pPr>
+    </w:lvl>
+  </w:abstractNum>
+  <w:abstractNum w:abstractNumId="4">
+    <w:nsid w:val="5D8B574B"/>
+    <w:multiLevelType w:val="hybridMultilevel"/>
+    <w:tmpl w:val="DD524020"/>
+    <w:lvl w:ilvl="0" w:tplc="04090011">
+      <w:start w:val="1"/>
+      <w:numFmt w:val="decimal"/>
+      <w:lvlText w:val="%1)"/>
+      <w:lvlJc w:val="left"/>
+      <w:pPr>
+        <w:ind w:left="720" w:hanging="360"/>
+      </w:pPr>
+      <w:rPr>
+        <w:rFonts w:hint="default"/>
+      </w:rPr>
+    </w:lvl>
+    <w:lvl w:ilvl="1" w:tplc="04090019" w:tentative="1">
+      <w:start w:val="1"/>
+      <w:numFmt w:val="lowerLetter"/>
+      <w:lvlText w:val="%2."/>
+      <w:lvlJc w:val="left"/>
+      <w:pPr>
+        <w:ind w:left="1440" w:hanging="360"/>
+      </w:pPr>
+    </w:lvl>
+    <w:lvl w:ilvl="2" w:tplc="0409001B" w:tentative="1">
+      <w:start w:val="1"/>
+      <w:numFmt w:val="lowerRoman"/>
+      <w:lvlText w:val="%3."/>
+      <w:lvlJc w:val="right"/>
+      <w:pPr>
+        <w:ind w:left="2160" w:hanging="180"/>
+      </w:pPr>
+    </w:lvl>
+    <w:lvl w:ilvl="3" w:tplc="0409000F" w:tentative="1">
+      <w:start w:val="1"/>
+      <w:numFmt w:val="decimal"/>
+      <w:lvlText w:val="%4."/>
+      <w:lvlJc w:val="left"/>
+      <w:pPr>
+        <w:ind w:left="2880" w:hanging="360"/>
+      </w:pPr>
+    </w:lvl>
+    <w:lvl w:ilvl="4" w:tplc="04090019" w:tentative="1">
+      <w:start w:val="1"/>
+      <w:numFmt w:val="lowerLetter"/>
+      <w:lvlText w:val="%5."/>
+      <w:lvlJc w:val="left"/>
+      <w:pPr>
+        <w:ind w:left="3600" w:hanging="360"/>
+      </w:pPr>
+    </w:lvl>
+    <w:lvl w:ilvl="5" w:tplc="0409001B" w:tentative="1">
+      <w:start w:val="1"/>
+      <w:numFmt w:val="lowerRoman"/>
+      <w:lvlText w:val="%6."/>
+      <w:lvlJc w:val="right"/>
+      <w:pPr>
+        <w:ind w:left="4320" w:hanging="180"/>
+      </w:pPr>
+    </w:lvl>
+    <w:lvl w:ilvl="6" w:tplc="0409000F" w:tentative="1">
+      <w:start w:val="1"/>
+      <w:numFmt w:val="decimal"/>
+      <w:lvlText w:val="%7."/>
+      <w:lvlJc w:val="left"/>
+      <w:pPr>
+        <w:ind w:left="5040" w:hanging="360"/>
+      </w:pPr>
+    </w:lvl>
+    <w:lvl w:ilvl="7" w:tplc="04090019" w:tentative="1">
+      <w:start w:val="1"/>
+      <w:numFmt w:val="lowerLetter"/>
+      <w:lvlText w:val="%8."/>
+      <w:lvlJc w:val="left"/>
+      <w:pPr>
+        <w:ind w:left="5760" w:hanging="360"/>
+      </w:pPr>
+    </w:lvl>
+    <w:lvl w:ilvl="8" w:tplc="0409001B" w:tentative="1">
+      <w:start w:val="1"/>
+      <w:numFmt w:val="lowerRoman"/>
+      <w:lvlText w:val="%9."/>
+      <w:lvlJc w:val="right"/>
+      <w:pPr>
+        <w:ind w:left="6480" w:hanging="180"/>
+      </w:pPr>
+    </w:lvl>
+  </w:abstractNum>
+  <w:abstractNum w:abstractNumId="5">
     <w:nsid w:val="6310340C"/>
     <w:multiLevelType w:val="hybridMultilevel"/>
     <w:tmpl w:val="DF929BE4"/>
@@ -1023,7 +1689,7 @@
       </w:rPr>
     </w:lvl>
   </w:abstractNum>
-  <w:abstractNum w:abstractNumId="3">
+  <w:abstractNum w:abstractNumId="6">
     <w:nsid w:val="6E521892"/>
     <w:multiLevelType w:val="hybridMultilevel"/>
     <w:tmpl w:val="BB9242FA"/>
@@ -1113,16 +1779,25 @@
     </w:lvl>
   </w:abstractNum>
   <w:num w:numId="1">
-    <w:abstractNumId w:val="3"/>
+    <w:abstractNumId w:val="6"/>
   </w:num>
   <w:num w:numId="2">
-    <w:abstractNumId w:val="1"/>
+    <w:abstractNumId w:val="2"/>
   </w:num>
   <w:num w:numId="3">
-    <w:abstractNumId w:val="2"/>
+    <w:abstractNumId w:val="5"/>
   </w:num>
   <w:num w:numId="4">
     <w:abstractNumId w:val="0"/>
+  </w:num>
+  <w:num w:numId="5">
+    <w:abstractNumId w:val="3"/>
+  </w:num>
+  <w:num w:numId="6">
+    <w:abstractNumId w:val="1"/>
+  </w:num>
+  <w:num w:numId="7">
+    <w:abstractNumId w:val="4"/>
   </w:num>
 </w:numbering>
 </file>
@@ -1747,7 +2422,6 @@
   <w:style w:type="character" w:default="1" w:styleId="DefaultParagraphFont">
     <w:name w:val="Default Paragraph Font"/>
     <w:uiPriority w:val="1"/>
-    <w:semiHidden/>
     <w:unhideWhenUsed/>
   </w:style>
   <w:style w:type="table" w:default="1" w:styleId="TableNormal">
@@ -2233,6 +2907,54 @@
     <w:pPr>
       <w:outlineLvl w:val="9"/>
     </w:pPr>
+  </w:style>
+  <w:style w:type="paragraph" w:styleId="HTMLPreformatted">
+    <w:name w:val="HTML Preformatted"/>
+    <w:basedOn w:val="Normal"/>
+    <w:link w:val="HTMLPreformattedChar"/>
+    <w:uiPriority w:val="99"/>
+    <w:semiHidden/>
+    <w:unhideWhenUsed/>
+    <w:rsid w:val="007233A3"/>
+    <w:pPr>
+      <w:tabs>
+        <w:tab w:val="left" w:pos="916"/>
+        <w:tab w:val="left" w:pos="1832"/>
+        <w:tab w:val="left" w:pos="2748"/>
+        <w:tab w:val="left" w:pos="3664"/>
+        <w:tab w:val="left" w:pos="4580"/>
+        <w:tab w:val="left" w:pos="5496"/>
+        <w:tab w:val="left" w:pos="6412"/>
+        <w:tab w:val="left" w:pos="7328"/>
+        <w:tab w:val="left" w:pos="8244"/>
+        <w:tab w:val="left" w:pos="9160"/>
+        <w:tab w:val="left" w:pos="10076"/>
+        <w:tab w:val="left" w:pos="10992"/>
+        <w:tab w:val="left" w:pos="11908"/>
+        <w:tab w:val="left" w:pos="12824"/>
+        <w:tab w:val="left" w:pos="13740"/>
+        <w:tab w:val="left" w:pos="14656"/>
+      </w:tabs>
+      <w:spacing w:after="0" w:line="240" w:lineRule="auto"/>
+    </w:pPr>
+    <w:rPr>
+      <w:rFonts w:ascii="Courier New" w:hAnsi="Courier New" w:cs="Courier New"/>
+      <w:sz w:val="20"/>
+      <w:szCs w:val="20"/>
+    </w:rPr>
+  </w:style>
+  <w:style w:type="character" w:customStyle="1" w:styleId="HTMLPreformattedChar">
+    <w:name w:val="HTML Preformatted Char"/>
+    <w:basedOn w:val="DefaultParagraphFont"/>
+    <w:link w:val="HTMLPreformatted"/>
+    <w:uiPriority w:val="99"/>
+    <w:semiHidden/>
+    <w:rsid w:val="007233A3"/>
+    <w:rPr>
+      <w:rFonts w:ascii="Courier New" w:hAnsi="Courier New" w:cs="Courier New"/>
+      <w:sz w:val="20"/>
+      <w:szCs w:val="20"/>
+    </w:rPr>
   </w:style>
 </w:styles>
 </file>

--- a/Ragesh_Damodaran_documentation(project).docx
+++ b/Ragesh_Damodaran_documentation(project).docx
@@ -53,7 +53,15 @@
     </w:p>
     <w:p>
       <w:r>
-        <w:t xml:space="preserve">The main module that interacts with the user is the class named GraphHelper, executing the class will prompt the user for input and show the shortest distance based on both the </w:t>
+        <w:t xml:space="preserve">The main module that interacts with the user is the class named </w:t>
+      </w:r>
+      <w:proofErr w:type="spellStart"/>
+      <w:r>
+        <w:t>GraphHelper</w:t>
+      </w:r>
+      <w:proofErr w:type="spellEnd"/>
+      <w:r>
+        <w:t xml:space="preserve">, executing the class will prompt the user for input and show the shortest distance based on both the </w:t>
       </w:r>
       <w:r>
         <w:t>algorithms,</w:t>
@@ -269,8 +277,18 @@
           <w:sz w:val="20"/>
           <w:szCs w:val="20"/>
         </w:rPr>
-        <w:t>Enter your start node letter : sasddas</w:t>
-      </w:r>
+        <w:t xml:space="preserve">Enter your start node letter : </w:t>
+      </w:r>
+      <w:proofErr w:type="spellStart"/>
+      <w:r>
+        <w:rPr>
+          <w:color w:val="2F5496" w:themeColor="accent1" w:themeShade="BF"/>
+          <w:sz w:val="20"/>
+          <w:szCs w:val="20"/>
+        </w:rPr>
+        <w:t>sasddas</w:t>
+      </w:r>
+      <w:proofErr w:type="spellEnd"/>
     </w:p>
     <w:p>
       <w:pPr>
@@ -377,7 +395,874 @@
           <w:b/>
           <w:u w:val="single"/>
         </w:rPr>
+        <w:t>Logic as pseudocode</w:t>
+      </w:r>
+    </w:p>
+    <w:p>
+      <w:pPr>
+        <w:pStyle w:val="p1"/>
+        <w:spacing w:line="276" w:lineRule="auto"/>
+        <w:rPr>
+          <w:sz w:val="16"/>
+          <w:szCs w:val="16"/>
+        </w:rPr>
+      </w:pPr>
+      <w:r>
+        <w:rPr>
+          <w:sz w:val="16"/>
+          <w:szCs w:val="16"/>
+        </w:rPr>
+        <w:t xml:space="preserve">while current_node != </w:t>
+      </w:r>
+      <w:proofErr w:type="spellStart"/>
+      <w:r>
+        <w:rPr>
+          <w:sz w:val="16"/>
+          <w:szCs w:val="16"/>
+        </w:rPr>
+        <w:t>end_node</w:t>
+      </w:r>
+      <w:proofErr w:type="spellEnd"/>
+      <w:r>
+        <w:rPr>
+          <w:sz w:val="16"/>
+          <w:szCs w:val="16"/>
+        </w:rPr>
+        <w:t>:</w:t>
+      </w:r>
+    </w:p>
+    <w:p>
+      <w:pPr>
+        <w:pStyle w:val="p1"/>
+        <w:spacing w:line="276" w:lineRule="auto"/>
+        <w:rPr>
+          <w:sz w:val="16"/>
+          <w:szCs w:val="16"/>
+        </w:rPr>
+      </w:pPr>
+      <w:r>
+        <w:rPr>
+          <w:rStyle w:val="apple-tab-span"/>
+          <w:sz w:val="16"/>
+          <w:szCs w:val="16"/>
+        </w:rPr>
+        <w:tab/>
+      </w:r>
+      <w:r>
+        <w:rPr>
+          <w:sz w:val="16"/>
+          <w:szCs w:val="16"/>
+        </w:rPr>
+        <w:t>current_node.visited = true</w:t>
+      </w:r>
+    </w:p>
+    <w:p>
+      <w:pPr>
+        <w:pStyle w:val="p1"/>
+        <w:spacing w:line="276" w:lineRule="auto"/>
+        <w:rPr>
+          <w:sz w:val="16"/>
+          <w:szCs w:val="16"/>
+        </w:rPr>
+      </w:pPr>
+      <w:r>
+        <w:rPr>
+          <w:rStyle w:val="apple-tab-span"/>
+          <w:sz w:val="16"/>
+          <w:szCs w:val="16"/>
+        </w:rPr>
+        <w:tab/>
+      </w:r>
+      <w:proofErr w:type="spellStart"/>
+      <w:r>
+        <w:rPr>
+          <w:sz w:val="16"/>
+          <w:szCs w:val="16"/>
+        </w:rPr>
+        <w:t>stack.push</w:t>
+      </w:r>
+      <w:proofErr w:type="spellEnd"/>
+      <w:r>
+        <w:rPr>
+          <w:sz w:val="16"/>
+          <w:szCs w:val="16"/>
+        </w:rPr>
+        <w:t>(current_node)</w:t>
+      </w:r>
+    </w:p>
+    <w:p>
+      <w:pPr>
+        <w:pStyle w:val="p1"/>
+        <w:spacing w:line="276" w:lineRule="auto"/>
+        <w:rPr>
+          <w:sz w:val="16"/>
+          <w:szCs w:val="16"/>
+        </w:rPr>
+      </w:pPr>
+      <w:r>
+        <w:rPr>
+          <w:rStyle w:val="apple-tab-span"/>
+          <w:sz w:val="16"/>
+          <w:szCs w:val="16"/>
+        </w:rPr>
+        <w:tab/>
+      </w:r>
+      <w:proofErr w:type="spellStart"/>
+      <w:r>
+        <w:rPr>
+          <w:sz w:val="16"/>
+          <w:szCs w:val="16"/>
+        </w:rPr>
+        <w:t>list.add</w:t>
+      </w:r>
+      <w:proofErr w:type="spellEnd"/>
+      <w:r>
+        <w:rPr>
+          <w:sz w:val="16"/>
+          <w:szCs w:val="16"/>
+        </w:rPr>
+        <w:t>(current_node)</w:t>
+      </w:r>
+    </w:p>
+    <w:p>
+      <w:pPr>
+        <w:pStyle w:val="p1"/>
+        <w:spacing w:line="276" w:lineRule="auto"/>
+        <w:rPr>
+          <w:sz w:val="16"/>
+          <w:szCs w:val="16"/>
+        </w:rPr>
+      </w:pPr>
+      <w:r>
+        <w:rPr>
+          <w:rStyle w:val="apple-tab-span"/>
+          <w:sz w:val="16"/>
+          <w:szCs w:val="16"/>
+        </w:rPr>
+        <w:tab/>
+      </w:r>
+      <w:r>
+        <w:rPr>
+          <w:sz w:val="16"/>
+          <w:szCs w:val="16"/>
+        </w:rPr>
+        <w:t xml:space="preserve">distance = </w:t>
+      </w:r>
+      <w:proofErr w:type="spellStart"/>
+      <w:r>
+        <w:rPr>
+          <w:sz w:val="16"/>
+          <w:szCs w:val="16"/>
+        </w:rPr>
+        <w:t>Integer.Max</w:t>
+      </w:r>
+      <w:proofErr w:type="spellEnd"/>
+    </w:p>
+    <w:p>
+      <w:pPr>
+        <w:pStyle w:val="p1"/>
+        <w:spacing w:line="276" w:lineRule="auto"/>
+        <w:rPr>
+          <w:sz w:val="16"/>
+          <w:szCs w:val="16"/>
+        </w:rPr>
+      </w:pPr>
+      <w:r>
+        <w:rPr>
+          <w:rStyle w:val="apple-tab-span"/>
+          <w:sz w:val="16"/>
+          <w:szCs w:val="16"/>
+        </w:rPr>
+        <w:tab/>
+      </w:r>
+      <w:proofErr w:type="spellStart"/>
+      <w:r>
+        <w:rPr>
+          <w:sz w:val="16"/>
+          <w:szCs w:val="16"/>
+        </w:rPr>
+        <w:t>hasVisitableChildren</w:t>
+      </w:r>
+      <w:proofErr w:type="spellEnd"/>
+      <w:r>
+        <w:rPr>
+          <w:sz w:val="16"/>
+          <w:szCs w:val="16"/>
+        </w:rPr>
+        <w:t xml:space="preserve"> = false</w:t>
+      </w:r>
+    </w:p>
+    <w:p>
+      <w:pPr>
+        <w:pStyle w:val="p1"/>
+        <w:spacing w:line="276" w:lineRule="auto"/>
+        <w:rPr>
+          <w:sz w:val="16"/>
+          <w:szCs w:val="16"/>
+        </w:rPr>
+      </w:pPr>
+      <w:r>
+        <w:rPr>
+          <w:rStyle w:val="apple-tab-span"/>
+          <w:sz w:val="16"/>
+          <w:szCs w:val="16"/>
+        </w:rPr>
+        <w:tab/>
+      </w:r>
+      <w:r>
+        <w:rPr>
+          <w:sz w:val="16"/>
+          <w:szCs w:val="16"/>
+        </w:rPr>
+        <w:t>for edge in current_node:</w:t>
+      </w:r>
+    </w:p>
+    <w:p>
+      <w:pPr>
+        <w:pStyle w:val="p1"/>
+        <w:spacing w:line="276" w:lineRule="auto"/>
+        <w:rPr>
+          <w:sz w:val="16"/>
+          <w:szCs w:val="16"/>
+        </w:rPr>
+      </w:pPr>
+      <w:r>
+        <w:rPr>
+          <w:rStyle w:val="apple-tab-span"/>
+          <w:sz w:val="16"/>
+          <w:szCs w:val="16"/>
+        </w:rPr>
+        <w:tab/>
+      </w:r>
+      <w:r>
+        <w:rPr>
+          <w:rStyle w:val="apple-tab-span"/>
+          <w:sz w:val="16"/>
+          <w:szCs w:val="16"/>
+        </w:rPr>
+        <w:tab/>
+      </w:r>
+      <w:r>
+        <w:rPr>
+          <w:sz w:val="16"/>
+          <w:szCs w:val="16"/>
+        </w:rPr>
+        <w:t xml:space="preserve">if </w:t>
+      </w:r>
+      <w:proofErr w:type="spellStart"/>
+      <w:r>
+        <w:rPr>
+          <w:sz w:val="16"/>
+          <w:szCs w:val="16"/>
+        </w:rPr>
+        <w:t>edge.destination_node</w:t>
+      </w:r>
+      <w:proofErr w:type="spellEnd"/>
+      <w:r>
+        <w:rPr>
+          <w:sz w:val="16"/>
+          <w:szCs w:val="16"/>
+        </w:rPr>
+        <w:t xml:space="preserve">!=visited and </w:t>
+      </w:r>
+      <w:proofErr w:type="spellStart"/>
+      <w:r>
+        <w:rPr>
+          <w:sz w:val="16"/>
+          <w:szCs w:val="16"/>
+        </w:rPr>
+        <w:t>edge.weight</w:t>
+      </w:r>
+      <w:proofErr w:type="spellEnd"/>
+      <w:r>
+        <w:rPr>
+          <w:sz w:val="16"/>
+          <w:szCs w:val="16"/>
+        </w:rPr>
+        <w:t>!=0:</w:t>
+      </w:r>
+    </w:p>
+    <w:p>
+      <w:pPr>
+        <w:pStyle w:val="p2"/>
+        <w:spacing w:line="276" w:lineRule="auto"/>
+        <w:ind w:left="720"/>
+        <w:rPr>
+          <w:sz w:val="16"/>
+          <w:szCs w:val="16"/>
+        </w:rPr>
+      </w:pPr>
+      <w:r>
+        <w:rPr>
+          <w:rStyle w:val="apple-tab-span"/>
+          <w:sz w:val="16"/>
+          <w:szCs w:val="16"/>
+        </w:rPr>
+        <w:tab/>
+      </w:r>
+      <w:r>
+        <w:rPr>
+          <w:rStyle w:val="apple-tab-span"/>
+          <w:sz w:val="16"/>
+          <w:szCs w:val="16"/>
+        </w:rPr>
+        <w:tab/>
+      </w:r>
+      <w:r>
+        <w:rPr>
+          <w:sz w:val="16"/>
+          <w:szCs w:val="16"/>
+        </w:rPr>
+        <w:t>if algorithm == 1:</w:t>
+      </w:r>
+    </w:p>
+    <w:p>
+      <w:pPr>
+        <w:pStyle w:val="p2"/>
+        <w:spacing w:line="276" w:lineRule="auto"/>
+        <w:ind w:left="720"/>
+        <w:rPr>
+          <w:sz w:val="16"/>
+          <w:szCs w:val="16"/>
+        </w:rPr>
+      </w:pPr>
+      <w:r>
+        <w:rPr>
+          <w:rStyle w:val="apple-tab-span"/>
+          <w:sz w:val="16"/>
+          <w:szCs w:val="16"/>
+        </w:rPr>
+        <w:tab/>
+      </w:r>
+      <w:r>
+        <w:rPr>
+          <w:rStyle w:val="apple-tab-span"/>
+          <w:sz w:val="16"/>
+          <w:szCs w:val="16"/>
+        </w:rPr>
+        <w:tab/>
+      </w:r>
+      <w:r>
+        <w:rPr>
+          <w:rStyle w:val="apple-tab-span"/>
+          <w:sz w:val="16"/>
+          <w:szCs w:val="16"/>
+        </w:rPr>
+        <w:tab/>
+      </w:r>
+      <w:proofErr w:type="spellStart"/>
+      <w:r>
+        <w:rPr>
+          <w:sz w:val="16"/>
+          <w:szCs w:val="16"/>
+        </w:rPr>
+        <w:t>new_distance</w:t>
+      </w:r>
+      <w:proofErr w:type="spellEnd"/>
+      <w:r>
+        <w:rPr>
+          <w:sz w:val="16"/>
+          <w:szCs w:val="16"/>
+        </w:rPr>
+        <w:t xml:space="preserve"> = </w:t>
+      </w:r>
+      <w:proofErr w:type="spellStart"/>
+      <w:r>
+        <w:rPr>
+          <w:sz w:val="16"/>
+          <w:szCs w:val="16"/>
+        </w:rPr>
+        <w:t>edge.destination_node.direct_distance</w:t>
+      </w:r>
+      <w:proofErr w:type="spellEnd"/>
+    </w:p>
+    <w:p>
+      <w:pPr>
+        <w:pStyle w:val="p2"/>
+        <w:spacing w:line="276" w:lineRule="auto"/>
+        <w:ind w:left="720"/>
+        <w:rPr>
+          <w:sz w:val="16"/>
+          <w:szCs w:val="16"/>
+        </w:rPr>
+      </w:pPr>
+      <w:r>
+        <w:rPr>
+          <w:rStyle w:val="apple-tab-span"/>
+          <w:sz w:val="16"/>
+          <w:szCs w:val="16"/>
+        </w:rPr>
+        <w:tab/>
+      </w:r>
+      <w:r>
+        <w:rPr>
+          <w:rStyle w:val="apple-tab-span"/>
+          <w:sz w:val="16"/>
+          <w:szCs w:val="16"/>
+        </w:rPr>
+        <w:tab/>
+      </w:r>
+      <w:r>
+        <w:rPr>
+          <w:sz w:val="16"/>
+          <w:szCs w:val="16"/>
+        </w:rPr>
+        <w:t>if algorithm == 2:</w:t>
+      </w:r>
+    </w:p>
+    <w:p>
+      <w:pPr>
+        <w:pStyle w:val="p2"/>
+        <w:spacing w:line="276" w:lineRule="auto"/>
+        <w:ind w:left="720"/>
+        <w:rPr>
+          <w:sz w:val="16"/>
+          <w:szCs w:val="16"/>
+        </w:rPr>
+      </w:pPr>
+      <w:r>
+        <w:rPr>
+          <w:rStyle w:val="apple-tab-span"/>
+          <w:sz w:val="16"/>
+          <w:szCs w:val="16"/>
+        </w:rPr>
+        <w:tab/>
+      </w:r>
+      <w:r>
+        <w:rPr>
+          <w:rStyle w:val="apple-tab-span"/>
+          <w:sz w:val="16"/>
+          <w:szCs w:val="16"/>
+        </w:rPr>
+        <w:tab/>
+      </w:r>
+      <w:r>
+        <w:rPr>
+          <w:rStyle w:val="apple-tab-span"/>
+          <w:sz w:val="16"/>
+          <w:szCs w:val="16"/>
+        </w:rPr>
+        <w:tab/>
+      </w:r>
+      <w:proofErr w:type="spellStart"/>
+      <w:r>
+        <w:rPr>
+          <w:sz w:val="16"/>
+          <w:szCs w:val="16"/>
+        </w:rPr>
+        <w:t>new_distance</w:t>
+      </w:r>
+      <w:proofErr w:type="spellEnd"/>
+      <w:r>
+        <w:rPr>
+          <w:sz w:val="16"/>
+          <w:szCs w:val="16"/>
+        </w:rPr>
+        <w:t xml:space="preserve"> = </w:t>
+      </w:r>
+      <w:proofErr w:type="spellStart"/>
+      <w:r>
+        <w:rPr>
+          <w:sz w:val="16"/>
+          <w:szCs w:val="16"/>
+        </w:rPr>
+        <w:t>edge.weight</w:t>
+      </w:r>
+      <w:proofErr w:type="spellEnd"/>
+      <w:r>
+        <w:rPr>
+          <w:sz w:val="16"/>
+          <w:szCs w:val="16"/>
+        </w:rPr>
+        <w:t xml:space="preserve"> + </w:t>
+      </w:r>
+      <w:proofErr w:type="spellStart"/>
+      <w:r>
+        <w:rPr>
+          <w:sz w:val="16"/>
+          <w:szCs w:val="16"/>
+        </w:rPr>
+        <w:t>edge.destination_node.direct_distance</w:t>
+      </w:r>
+      <w:proofErr w:type="spellEnd"/>
+    </w:p>
+    <w:p>
+      <w:pPr>
+        <w:pStyle w:val="p2"/>
+        <w:spacing w:line="276" w:lineRule="auto"/>
+        <w:ind w:left="720"/>
+        <w:rPr>
+          <w:sz w:val="16"/>
+          <w:szCs w:val="16"/>
+        </w:rPr>
+      </w:pPr>
+      <w:r>
+        <w:rPr>
+          <w:rStyle w:val="apple-tab-span"/>
+          <w:sz w:val="16"/>
+          <w:szCs w:val="16"/>
+        </w:rPr>
+        <w:tab/>
+      </w:r>
+      <w:r>
+        <w:rPr>
+          <w:rStyle w:val="apple-tab-span"/>
+          <w:sz w:val="16"/>
+          <w:szCs w:val="16"/>
+        </w:rPr>
+        <w:tab/>
+      </w:r>
+      <w:r>
+        <w:rPr>
+          <w:sz w:val="16"/>
+          <w:szCs w:val="16"/>
+        </w:rPr>
+        <w:t xml:space="preserve">if </w:t>
+      </w:r>
+      <w:proofErr w:type="spellStart"/>
+      <w:r>
+        <w:rPr>
+          <w:sz w:val="16"/>
+          <w:szCs w:val="16"/>
+        </w:rPr>
+        <w:t>new_distance</w:t>
+      </w:r>
+      <w:proofErr w:type="spellEnd"/>
+      <w:r>
+        <w:rPr>
+          <w:sz w:val="16"/>
+          <w:szCs w:val="16"/>
+        </w:rPr>
+        <w:t>&lt; distance:</w:t>
+      </w:r>
+    </w:p>
+    <w:p>
+      <w:pPr>
+        <w:pStyle w:val="p2"/>
+        <w:spacing w:line="276" w:lineRule="auto"/>
+        <w:ind w:left="720"/>
+        <w:rPr>
+          <w:sz w:val="16"/>
+          <w:szCs w:val="16"/>
+        </w:rPr>
+      </w:pPr>
+      <w:r>
+        <w:rPr>
+          <w:rStyle w:val="apple-tab-span"/>
+          <w:sz w:val="16"/>
+          <w:szCs w:val="16"/>
+        </w:rPr>
+        <w:tab/>
+      </w:r>
+      <w:r>
+        <w:rPr>
+          <w:rStyle w:val="apple-tab-span"/>
+          <w:sz w:val="16"/>
+          <w:szCs w:val="16"/>
+        </w:rPr>
+        <w:tab/>
+      </w:r>
+      <w:r>
+        <w:rPr>
+          <w:rStyle w:val="apple-converted-space"/>
+          <w:sz w:val="16"/>
+          <w:szCs w:val="16"/>
+        </w:rPr>
+        <w:t xml:space="preserve">      </w:t>
+      </w:r>
+      <w:r>
+        <w:rPr>
+          <w:sz w:val="16"/>
+          <w:szCs w:val="16"/>
+        </w:rPr>
+        <w:t xml:space="preserve">distance = </w:t>
+      </w:r>
+      <w:proofErr w:type="spellStart"/>
+      <w:r>
+        <w:rPr>
+          <w:sz w:val="16"/>
+          <w:szCs w:val="16"/>
+        </w:rPr>
+        <w:t>new_distance</w:t>
+      </w:r>
+      <w:proofErr w:type="spellEnd"/>
+    </w:p>
+    <w:p>
+      <w:pPr>
+        <w:pStyle w:val="p2"/>
+        <w:spacing w:line="276" w:lineRule="auto"/>
+        <w:ind w:left="720"/>
+        <w:rPr>
+          <w:sz w:val="16"/>
+          <w:szCs w:val="16"/>
+        </w:rPr>
+      </w:pPr>
+      <w:r>
+        <w:rPr>
+          <w:rStyle w:val="apple-tab-span"/>
+          <w:sz w:val="16"/>
+          <w:szCs w:val="16"/>
+        </w:rPr>
+        <w:tab/>
+      </w:r>
+      <w:r>
+        <w:rPr>
+          <w:rStyle w:val="apple-tab-span"/>
+          <w:sz w:val="16"/>
+          <w:szCs w:val="16"/>
+        </w:rPr>
+        <w:tab/>
+      </w:r>
+      <w:r>
+        <w:rPr>
+          <w:rStyle w:val="apple-converted-space"/>
+          <w:sz w:val="16"/>
+          <w:szCs w:val="16"/>
+        </w:rPr>
+        <w:t xml:space="preserve">      </w:t>
+      </w:r>
+      <w:proofErr w:type="spellStart"/>
+      <w:r>
+        <w:rPr>
+          <w:sz w:val="16"/>
+          <w:szCs w:val="16"/>
+        </w:rPr>
+        <w:t>next_node</w:t>
+      </w:r>
+      <w:proofErr w:type="spellEnd"/>
+      <w:r>
+        <w:rPr>
+          <w:sz w:val="16"/>
+          <w:szCs w:val="16"/>
+        </w:rPr>
+        <w:t xml:space="preserve"> = </w:t>
+      </w:r>
+      <w:proofErr w:type="spellStart"/>
+      <w:r>
+        <w:rPr>
+          <w:sz w:val="16"/>
+          <w:szCs w:val="16"/>
+        </w:rPr>
+        <w:t>edge.destination_node</w:t>
+      </w:r>
+      <w:proofErr w:type="spellEnd"/>
+    </w:p>
+    <w:p>
+      <w:pPr>
+        <w:pStyle w:val="p2"/>
+        <w:spacing w:line="276" w:lineRule="auto"/>
+        <w:ind w:left="720"/>
+        <w:rPr>
+          <w:sz w:val="16"/>
+          <w:szCs w:val="16"/>
+        </w:rPr>
+      </w:pPr>
+      <w:r>
+        <w:rPr>
+          <w:rStyle w:val="apple-tab-span"/>
+          <w:sz w:val="16"/>
+          <w:szCs w:val="16"/>
+        </w:rPr>
+        <w:tab/>
+      </w:r>
+      <w:r>
+        <w:rPr>
+          <w:rStyle w:val="apple-tab-span"/>
+          <w:sz w:val="16"/>
+          <w:szCs w:val="16"/>
+        </w:rPr>
+        <w:tab/>
+        <w:t xml:space="preserve">      </w:t>
+      </w:r>
+      <w:proofErr w:type="spellStart"/>
+      <w:r>
+        <w:rPr>
+          <w:sz w:val="16"/>
+          <w:szCs w:val="16"/>
+        </w:rPr>
+        <w:t>hasVisitableChildren</w:t>
+      </w:r>
+      <w:proofErr w:type="spellEnd"/>
+      <w:r>
+        <w:rPr>
+          <w:sz w:val="16"/>
+          <w:szCs w:val="16"/>
+        </w:rPr>
+        <w:t xml:space="preserve"> = true</w:t>
+      </w:r>
+      <w:bookmarkStart w:id="0" w:name="_GoBack"/>
+      <w:bookmarkEnd w:id="0"/>
+    </w:p>
+    <w:p>
+      <w:pPr>
+        <w:pStyle w:val="p2"/>
+        <w:spacing w:line="276" w:lineRule="auto"/>
+        <w:ind w:left="720"/>
+        <w:rPr>
+          <w:sz w:val="16"/>
+          <w:szCs w:val="16"/>
+        </w:rPr>
+      </w:pPr>
+      <w:r>
+        <w:rPr>
+          <w:sz w:val="16"/>
+          <w:szCs w:val="16"/>
+        </w:rPr>
+        <w:t xml:space="preserve">if </w:t>
+      </w:r>
+      <w:proofErr w:type="spellStart"/>
+      <w:r>
+        <w:rPr>
+          <w:sz w:val="16"/>
+          <w:szCs w:val="16"/>
+        </w:rPr>
+        <w:t>hasVisitableChildren</w:t>
+      </w:r>
+      <w:proofErr w:type="spellEnd"/>
+      <w:r>
+        <w:rPr>
+          <w:sz w:val="16"/>
+          <w:szCs w:val="16"/>
+        </w:rPr>
+        <w:t xml:space="preserve"> == false:</w:t>
+      </w:r>
+    </w:p>
+    <w:p>
+      <w:pPr>
+        <w:pStyle w:val="p2"/>
+        <w:spacing w:line="276" w:lineRule="auto"/>
+        <w:ind w:left="720"/>
+        <w:rPr>
+          <w:sz w:val="16"/>
+          <w:szCs w:val="16"/>
+        </w:rPr>
+      </w:pPr>
+      <w:r>
+        <w:rPr>
+          <w:sz w:val="16"/>
+          <w:szCs w:val="16"/>
+        </w:rPr>
+        <w:tab/>
+      </w:r>
+      <w:proofErr w:type="spellStart"/>
+      <w:r>
+        <w:rPr>
+          <w:sz w:val="16"/>
+          <w:szCs w:val="16"/>
+        </w:rPr>
+        <w:t>stack.pop</w:t>
+      </w:r>
+      <w:proofErr w:type="spellEnd"/>
+      <w:r>
+        <w:rPr>
+          <w:sz w:val="16"/>
+          <w:szCs w:val="16"/>
+        </w:rPr>
+        <w:t>()</w:t>
+      </w:r>
+    </w:p>
+    <w:p>
+      <w:pPr>
+        <w:pStyle w:val="p2"/>
+        <w:spacing w:line="276" w:lineRule="auto"/>
+        <w:ind w:left="720"/>
+        <w:rPr>
+          <w:sz w:val="16"/>
+          <w:szCs w:val="16"/>
+        </w:rPr>
+      </w:pPr>
+      <w:r>
+        <w:rPr>
+          <w:sz w:val="16"/>
+          <w:szCs w:val="16"/>
+        </w:rPr>
+        <w:tab/>
+        <w:t xml:space="preserve">current_node = </w:t>
+      </w:r>
+      <w:proofErr w:type="spellStart"/>
+      <w:r>
+        <w:rPr>
+          <w:sz w:val="16"/>
+          <w:szCs w:val="16"/>
+        </w:rPr>
+        <w:t>stack.pop</w:t>
+      </w:r>
+      <w:proofErr w:type="spellEnd"/>
+      <w:r>
+        <w:rPr>
+          <w:sz w:val="16"/>
+          <w:szCs w:val="16"/>
+        </w:rPr>
+        <w:t>()</w:t>
+      </w:r>
+    </w:p>
+    <w:p>
+      <w:pPr>
+        <w:pStyle w:val="p2"/>
+        <w:spacing w:line="276" w:lineRule="auto"/>
+        <w:ind w:left="720"/>
+        <w:rPr>
+          <w:sz w:val="16"/>
+          <w:szCs w:val="16"/>
+        </w:rPr>
+      </w:pPr>
+      <w:r>
+        <w:rPr>
+          <w:sz w:val="16"/>
+          <w:szCs w:val="16"/>
+        </w:rPr>
+        <w:t>else</w:t>
+      </w:r>
+    </w:p>
+    <w:p>
+      <w:pPr>
+        <w:pStyle w:val="p2"/>
+        <w:spacing w:line="276" w:lineRule="auto"/>
+        <w:ind w:left="720"/>
+        <w:rPr>
+          <w:sz w:val="16"/>
+          <w:szCs w:val="16"/>
+        </w:rPr>
+      </w:pPr>
+      <w:r>
+        <w:rPr>
+          <w:sz w:val="16"/>
+          <w:szCs w:val="16"/>
+        </w:rPr>
+        <w:tab/>
+        <w:t xml:space="preserve">current_node = </w:t>
+      </w:r>
+      <w:proofErr w:type="spellStart"/>
+      <w:r>
+        <w:rPr>
+          <w:sz w:val="16"/>
+          <w:szCs w:val="16"/>
+        </w:rPr>
+        <w:t>next_node</w:t>
+      </w:r>
+      <w:proofErr w:type="spellEnd"/>
+    </w:p>
+    <w:p/>
+    <w:p>
+      <w:pPr>
+        <w:rPr>
+          <w:b/>
+          <w:u w:val="single"/>
+        </w:rPr>
+      </w:pPr>
+      <w:r>
+        <w:rPr>
+          <w:b/>
+          <w:u w:val="single"/>
+        </w:rPr>
         <w:t>Traversal logic</w:t>
+      </w:r>
+      <w:r>
+        <w:rPr>
+          <w:b/>
+          <w:u w:val="single"/>
+        </w:rPr>
+        <w:t xml:space="preserve"> as steps</w:t>
       </w:r>
     </w:p>
     <w:p>
@@ -387,10 +1272,6 @@
           <w:ilvl w:val="0"/>
           <w:numId w:val="4"/>
         </w:numPr>
-        <w:rPr>
-          <w:b/>
-          <w:u w:val="single"/>
-        </w:rPr>
       </w:pPr>
       <w:r>
         <w:t>Loop until the current node is not equal to the end node (i.e. Z)</w:t>
@@ -801,8 +1682,28 @@
           <w:szCs w:val="20"/>
         </w:rPr>
         <w:br/>
-        <w:t xml:space="preserve">int </w:t>
-      </w:r>
+      </w:r>
+      <w:proofErr w:type="spellStart"/>
+      <w:r>
+        <w:rPr>
+          <w:rFonts w:ascii="Courier" w:hAnsi="Courier" w:cs="Courier New"/>
+          <w:color w:val="CC7832"/>
+          <w:sz w:val="20"/>
+          <w:szCs w:val="20"/>
+        </w:rPr>
+        <w:t>int</w:t>
+      </w:r>
+      <w:proofErr w:type="spellEnd"/>
+      <w:r>
+        <w:rPr>
+          <w:rFonts w:ascii="Courier" w:hAnsi="Courier" w:cs="Courier New"/>
+          <w:color w:val="CC7832"/>
+          <w:sz w:val="20"/>
+          <w:szCs w:val="20"/>
+        </w:rPr>
+        <w:t xml:space="preserve"> </w:t>
+      </w:r>
+      <w:proofErr w:type="spellStart"/>
       <w:r>
         <w:rPr>
           <w:rFonts w:ascii="Courier" w:hAnsi="Courier" w:cs="Courier New"/>
@@ -812,6 +1713,7 @@
         </w:rPr>
         <w:t>distanceFromZ</w:t>
       </w:r>
+      <w:proofErr w:type="spellEnd"/>
       <w:r>
         <w:rPr>
           <w:rFonts w:ascii="Courier" w:hAnsi="Courier" w:cs="Courier New"/>
@@ -829,7 +1731,26 @@
           <w:szCs w:val="20"/>
         </w:rPr>
         <w:br/>
-        <w:t xml:space="preserve">boolean </w:t>
+      </w:r>
+      <w:proofErr w:type="spellStart"/>
+      <w:r>
+        <w:rPr>
+          <w:rFonts w:ascii="Courier" w:hAnsi="Courier" w:cs="Courier New"/>
+          <w:color w:val="CC7832"/>
+          <w:sz w:val="20"/>
+          <w:szCs w:val="20"/>
+        </w:rPr>
+        <w:t>boolean</w:t>
+      </w:r>
+      <w:proofErr w:type="spellEnd"/>
+      <w:r>
+        <w:rPr>
+          <w:rFonts w:ascii="Courier" w:hAnsi="Courier" w:cs="Courier New"/>
+          <w:color w:val="CC7832"/>
+          <w:sz w:val="20"/>
+          <w:szCs w:val="20"/>
+        </w:rPr>
+        <w:t xml:space="preserve"> </w:t>
       </w:r>
       <w:r>
         <w:rPr>
@@ -873,12 +1794,21 @@
           <w:color w:val="A9B7C6"/>
         </w:rPr>
       </w:pPr>
+      <w:proofErr w:type="spellStart"/>
       <w:r>
         <w:rPr>
           <w:rFonts w:ascii="Courier" w:hAnsi="Courier"/>
           <w:color w:val="CC7832"/>
         </w:rPr>
-        <w:t xml:space="preserve">int </w:t>
+        <w:t>int</w:t>
+      </w:r>
+      <w:proofErr w:type="spellEnd"/>
+      <w:r>
+        <w:rPr>
+          <w:rFonts w:ascii="Courier" w:hAnsi="Courier"/>
+          <w:color w:val="CC7832"/>
+        </w:rPr>
+        <w:t xml:space="preserve"> </w:t>
       </w:r>
       <w:r>
         <w:rPr>
@@ -902,6 +1832,7 @@
         <w:br/>
         <w:t xml:space="preserve">char </w:t>
       </w:r>
+      <w:proofErr w:type="spellStart"/>
       <w:r>
         <w:rPr>
           <w:rFonts w:ascii="Courier" w:hAnsi="Courier"/>
@@ -909,6 +1840,7 @@
         </w:rPr>
         <w:t>destNodeLetter</w:t>
       </w:r>
+      <w:proofErr w:type="spellEnd"/>
       <w:r>
         <w:rPr>
           <w:rFonts w:ascii="Courier" w:hAnsi="Courier"/>
@@ -963,8 +1895,6 @@
       <w:r>
         <w:t>The below java data structures are also used in the program:</w:t>
       </w:r>
-      <w:bookmarkStart w:id="0" w:name="_GoBack"/>
-      <w:bookmarkEnd w:id="0"/>
     </w:p>
     <w:p>
       <w:pPr>
@@ -1010,15 +1940,18 @@
           <w:numId w:val="6"/>
         </w:numPr>
       </w:pPr>
-      <w:r>
-        <w:t>HashMap&lt;Character, Node&gt;</w:t>
+      <w:proofErr w:type="spellStart"/>
+      <w:r>
+        <w:t>HashMap</w:t>
+      </w:r>
+      <w:proofErr w:type="spellEnd"/>
+      <w:r>
+        <w:t>&lt;Character, Node&gt;</w:t>
       </w:r>
       <w:r>
         <w:t xml:space="preserve">: To hold mapping between a node letter and the node </w:t>
       </w:r>
     </w:p>
-    <w:p/>
-    <w:p/>
     <w:p/>
     <w:p/>
     <w:sectPr>
@@ -2956,6 +3889,45 @@
       <w:szCs w:val="20"/>
     </w:rPr>
   </w:style>
+  <w:style w:type="paragraph" w:customStyle="1" w:styleId="p1">
+    <w:name w:val="p1"/>
+    <w:basedOn w:val="Normal"/>
+    <w:rsid w:val="00DE1A88"/>
+    <w:pPr>
+      <w:spacing w:after="0" w:line="240" w:lineRule="auto"/>
+    </w:pPr>
+    <w:rPr>
+      <w:rFonts w:ascii="Courier" w:hAnsi="Courier" w:cs="Times New Roman"/>
+      <w:color w:val="CC7832"/>
+      <w:sz w:val="15"/>
+      <w:szCs w:val="15"/>
+    </w:rPr>
+  </w:style>
+  <w:style w:type="paragraph" w:customStyle="1" w:styleId="p2">
+    <w:name w:val="p2"/>
+    <w:basedOn w:val="Normal"/>
+    <w:rsid w:val="00DE1A88"/>
+    <w:pPr>
+      <w:spacing w:after="0" w:line="240" w:lineRule="auto"/>
+      <w:ind w:left="540"/>
+    </w:pPr>
+    <w:rPr>
+      <w:rFonts w:ascii="Courier" w:hAnsi="Courier" w:cs="Times New Roman"/>
+      <w:color w:val="CC7832"/>
+      <w:sz w:val="15"/>
+      <w:szCs w:val="15"/>
+    </w:rPr>
+  </w:style>
+  <w:style w:type="character" w:customStyle="1" w:styleId="apple-tab-span">
+    <w:name w:val="apple-tab-span"/>
+    <w:basedOn w:val="DefaultParagraphFont"/>
+    <w:rsid w:val="00DE1A88"/>
+  </w:style>
+  <w:style w:type="character" w:customStyle="1" w:styleId="apple-converted-space">
+    <w:name w:val="apple-converted-space"/>
+    <w:basedOn w:val="DefaultParagraphFont"/>
+    <w:rsid w:val="00DE1A88"/>
+  </w:style>
 </w:styles>
 </file>
 

--- a/Ragesh_Damodaran_documentation(project).docx
+++ b/Ragesh_Damodaran_documentation(project).docx
@@ -52,6 +52,152 @@
       </w:r>
     </w:p>
     <w:p>
+      <w:pPr>
+        <w:rPr>
+          <w:b/>
+          <w:u w:val="single"/>
+        </w:rPr>
+      </w:pPr>
+      <w:r>
+        <w:rPr>
+          <w:b/>
+          <w:u w:val="single"/>
+        </w:rPr>
+        <w:t>Prerequisites</w:t>
+      </w:r>
+    </w:p>
+    <w:p>
+      <w:r>
+        <w:t xml:space="preserve">The </w:t>
+      </w:r>
+      <w:proofErr w:type="spellStart"/>
+      <w:r>
+        <w:t>GraphHelper</w:t>
+      </w:r>
+      <w:proofErr w:type="spellEnd"/>
+      <w:r>
+        <w:t xml:space="preserve"> class has constants that hold the location of the input files, these must be modified to point to the location of the actual file in your computer before running the code.</w:t>
+      </w:r>
+    </w:p>
+    <w:p/>
+    <w:p>
+      <w:pPr>
+        <w:pStyle w:val="HTMLPreformatted"/>
+        <w:shd w:val="clear" w:color="auto" w:fill="2B2B2B"/>
+        <w:rPr>
+          <w:rFonts w:ascii="Courier" w:hAnsi="Courier"/>
+          <w:color w:val="A9B7C6"/>
+        </w:rPr>
+      </w:pPr>
+      <w:r>
+        <w:rPr>
+          <w:rFonts w:ascii="Courier" w:hAnsi="Courier"/>
+          <w:color w:val="CC7832"/>
+        </w:rPr>
+        <w:t xml:space="preserve">final static </w:t>
+      </w:r>
+      <w:r>
+        <w:rPr>
+          <w:rFonts w:ascii="Courier" w:hAnsi="Courier"/>
+          <w:color w:val="A9B7C6"/>
+        </w:rPr>
+        <w:t xml:space="preserve">String </w:t>
+      </w:r>
+      <w:r>
+        <w:rPr>
+          <w:rFonts w:ascii="Courier" w:hAnsi="Courier"/>
+          <w:i/>
+          <w:iCs/>
+          <w:color w:val="9876AA"/>
+        </w:rPr>
+        <w:t xml:space="preserve">GRAPH_INPUT_FILE </w:t>
+      </w:r>
+      <w:r>
+        <w:rPr>
+          <w:rFonts w:ascii="Courier" w:hAnsi="Courier"/>
+          <w:color w:val="A9B7C6"/>
+        </w:rPr>
+        <w:t xml:space="preserve">= </w:t>
+      </w:r>
+      <w:r>
+        <w:rPr>
+          <w:rFonts w:ascii="Courier" w:hAnsi="Courier"/>
+          <w:color w:val="6A8759"/>
+        </w:rPr>
+        <w:t>"/Users/ragesh/Documents/Boston/CS526/CS526_code/Damodaran_Ragesh_project/resources/graph_input.txt"</w:t>
+      </w:r>
+      <w:r>
+        <w:rPr>
+          <w:rFonts w:ascii="Courier" w:hAnsi="Courier"/>
+          <w:color w:val="CC7832"/>
+        </w:rPr>
+        <w:t>;</w:t>
+      </w:r>
+      <w:r>
+        <w:rPr>
+          <w:rFonts w:ascii="Courier" w:hAnsi="Courier"/>
+          <w:color w:val="CC7832"/>
+        </w:rPr>
+        <w:br/>
+        <w:t xml:space="preserve">final static </w:t>
+      </w:r>
+      <w:r>
+        <w:rPr>
+          <w:rFonts w:ascii="Courier" w:hAnsi="Courier"/>
+          <w:color w:val="A9B7C6"/>
+        </w:rPr>
+        <w:t xml:space="preserve">String </w:t>
+      </w:r>
+      <w:r>
+        <w:rPr>
+          <w:rFonts w:ascii="Courier" w:hAnsi="Courier"/>
+          <w:i/>
+          <w:iCs/>
+          <w:color w:val="9876AA"/>
+        </w:rPr>
+        <w:t xml:space="preserve">DIRECT_DISTANCE </w:t>
+      </w:r>
+      <w:r>
+        <w:rPr>
+          <w:rFonts w:ascii="Courier" w:hAnsi="Courier"/>
+          <w:color w:val="A9B7C6"/>
+        </w:rPr>
+        <w:t xml:space="preserve">= </w:t>
+      </w:r>
+      <w:r>
+        <w:rPr>
+          <w:rFonts w:ascii="Courier" w:hAnsi="Courier"/>
+          <w:color w:val="6A8759"/>
+        </w:rPr>
+        <w:t>"/Users/ragesh/Documents/Boston/CS526/CS526_code/Damodaran_Ragesh_project/resources/direct_distance.txt"</w:t>
+      </w:r>
+      <w:r>
+        <w:rPr>
+          <w:rFonts w:ascii="Courier" w:hAnsi="Courier"/>
+          <w:color w:val="CC7832"/>
+        </w:rPr>
+        <w:t>;</w:t>
+      </w:r>
+    </w:p>
+    <w:p/>
+    <w:p>
+      <w:pPr>
+        <w:rPr>
+          <w:b/>
+          <w:u w:val="single"/>
+        </w:rPr>
+      </w:pPr>
+      <w:bookmarkStart w:id="0" w:name="_GoBack"/>
+      <w:r>
+        <w:rPr>
+          <w:b/>
+          <w:u w:val="single"/>
+        </w:rPr>
+        <w:t>Running</w:t>
+      </w:r>
+    </w:p>
+    <w:bookmarkEnd w:id="0"/>
+    <w:p>
       <w:r>
         <w:t xml:space="preserve">The main module that interacts with the user is the class named </w:t>
       </w:r>
@@ -88,7 +234,25 @@
           <w:sz w:val="20"/>
           <w:szCs w:val="20"/>
         </w:rPr>
-        <w:t>Enter your start node letter : J</w:t>
+        <w:t xml:space="preserve">Enter your start node </w:t>
+      </w:r>
+      <w:proofErr w:type="gramStart"/>
+      <w:r>
+        <w:rPr>
+          <w:color w:val="2F5496" w:themeColor="accent1" w:themeShade="BF"/>
+          <w:sz w:val="20"/>
+          <w:szCs w:val="20"/>
+        </w:rPr>
+        <w:t>letter :</w:t>
+      </w:r>
+      <w:proofErr w:type="gramEnd"/>
+      <w:r>
+        <w:rPr>
+          <w:color w:val="2F5496" w:themeColor="accent1" w:themeShade="BF"/>
+          <w:sz w:val="20"/>
+          <w:szCs w:val="20"/>
+        </w:rPr>
+        <w:t xml:space="preserve"> J</w:t>
       </w:r>
     </w:p>
     <w:p>
@@ -214,6 +378,7 @@
           <w:sz w:val="20"/>
           <w:szCs w:val="20"/>
         </w:rPr>
+        <w:lastRenderedPageBreak/>
         <w:t>Sequence of all nodes: J-&gt;I-&gt;L-&gt;Z</w:t>
       </w:r>
     </w:p>
@@ -255,10 +420,18 @@
     </w:p>
     <w:p>
       <w:r>
-        <w:t xml:space="preserve">In case of an incorrect input the code will keep prompting the user for correct input </w:t>
-      </w:r>
-      <w:r>
-        <w:t>, example :</w:t>
+        <w:t xml:space="preserve">In case of an incorrect input the code will keep prompting the user for correct </w:t>
+      </w:r>
+      <w:proofErr w:type="gramStart"/>
+      <w:r>
+        <w:t xml:space="preserve">input </w:t>
+      </w:r>
+      <w:r>
+        <w:t>,</w:t>
+      </w:r>
+      <w:proofErr w:type="gramEnd"/>
+      <w:r>
+        <w:t xml:space="preserve"> example :</w:t>
       </w:r>
     </w:p>
     <w:p>
@@ -277,7 +450,25 @@
           <w:sz w:val="20"/>
           <w:szCs w:val="20"/>
         </w:rPr>
-        <w:t xml:space="preserve">Enter your start node letter : </w:t>
+        <w:t xml:space="preserve">Enter your start node </w:t>
+      </w:r>
+      <w:proofErr w:type="gramStart"/>
+      <w:r>
+        <w:rPr>
+          <w:color w:val="2F5496" w:themeColor="accent1" w:themeShade="BF"/>
+          <w:sz w:val="20"/>
+          <w:szCs w:val="20"/>
+        </w:rPr>
+        <w:t>letter :</w:t>
+      </w:r>
+      <w:proofErr w:type="gramEnd"/>
+      <w:r>
+        <w:rPr>
+          <w:color w:val="2F5496" w:themeColor="accent1" w:themeShade="BF"/>
+          <w:sz w:val="20"/>
+          <w:szCs w:val="20"/>
+        </w:rPr>
+        <w:t xml:space="preserve"> </w:t>
       </w:r>
       <w:proofErr w:type="spellStart"/>
       <w:r>
@@ -325,7 +516,25 @@
           <w:sz w:val="20"/>
           <w:szCs w:val="20"/>
         </w:rPr>
-        <w:t>Enter your start node letter : U</w:t>
+        <w:t xml:space="preserve">Enter your start node </w:t>
+      </w:r>
+      <w:proofErr w:type="gramStart"/>
+      <w:r>
+        <w:rPr>
+          <w:color w:val="2F5496" w:themeColor="accent1" w:themeShade="BF"/>
+          <w:sz w:val="20"/>
+          <w:szCs w:val="20"/>
+        </w:rPr>
+        <w:t>letter :</w:t>
+      </w:r>
+      <w:proofErr w:type="gramEnd"/>
+      <w:r>
+        <w:rPr>
+          <w:color w:val="2F5496" w:themeColor="accent1" w:themeShade="BF"/>
+          <w:sz w:val="20"/>
+          <w:szCs w:val="20"/>
+        </w:rPr>
+        <w:t xml:space="preserve"> U</w:t>
       </w:r>
     </w:p>
     <w:p>
@@ -362,7 +571,6 @@
           <w:sz w:val="28"/>
           <w:szCs w:val="28"/>
         </w:rPr>
-        <w:lastRenderedPageBreak/>
         <w:t>Pseudocode</w:t>
       </w:r>
     </w:p>
@@ -412,7 +620,23 @@
           <w:sz w:val="16"/>
           <w:szCs w:val="16"/>
         </w:rPr>
-        <w:t xml:space="preserve">while current_node != </w:t>
+        <w:t>while current_</w:t>
+      </w:r>
+      <w:proofErr w:type="gramStart"/>
+      <w:r>
+        <w:rPr>
+          <w:sz w:val="16"/>
+          <w:szCs w:val="16"/>
+        </w:rPr>
+        <w:t>node !</w:t>
+      </w:r>
+      <w:proofErr w:type="gramEnd"/>
+      <w:r>
+        <w:rPr>
+          <w:sz w:val="16"/>
+          <w:szCs w:val="16"/>
+        </w:rPr>
+        <w:t xml:space="preserve">= </w:t>
       </w:r>
       <w:proofErr w:type="spellStart"/>
       <w:r>
@@ -453,7 +677,23 @@
           <w:sz w:val="16"/>
           <w:szCs w:val="16"/>
         </w:rPr>
-        <w:t>current_node.visited = true</w:t>
+        <w:t>current_</w:t>
+      </w:r>
+      <w:proofErr w:type="gramStart"/>
+      <w:r>
+        <w:rPr>
+          <w:sz w:val="16"/>
+          <w:szCs w:val="16"/>
+        </w:rPr>
+        <w:t>node.visited</w:t>
+      </w:r>
+      <w:proofErr w:type="gramEnd"/>
+      <w:r>
+        <w:rPr>
+          <w:sz w:val="16"/>
+          <w:szCs w:val="16"/>
+        </w:rPr>
+        <w:t xml:space="preserve"> = true</w:t>
       </w:r>
     </w:p>
     <w:p>
@@ -474,6 +714,7 @@
         <w:tab/>
       </w:r>
       <w:proofErr w:type="spellStart"/>
+      <w:proofErr w:type="gramStart"/>
       <w:r>
         <w:rPr>
           <w:sz w:val="16"/>
@@ -482,6 +723,7 @@
         <w:t>stack.push</w:t>
       </w:r>
       <w:proofErr w:type="spellEnd"/>
+      <w:proofErr w:type="gramEnd"/>
       <w:r>
         <w:rPr>
           <w:sz w:val="16"/>
@@ -650,12 +892,21 @@
         <w:t xml:space="preserve">if </w:t>
       </w:r>
       <w:proofErr w:type="spellStart"/>
-      <w:r>
-        <w:rPr>
-          <w:sz w:val="16"/>
-          <w:szCs w:val="16"/>
-        </w:rPr>
-        <w:t>edge.destination_node</w:t>
+      <w:proofErr w:type="gramStart"/>
+      <w:r>
+        <w:rPr>
+          <w:sz w:val="16"/>
+          <w:szCs w:val="16"/>
+        </w:rPr>
+        <w:t>edge.destination</w:t>
+      </w:r>
+      <w:proofErr w:type="gramEnd"/>
+      <w:r>
+        <w:rPr>
+          <w:sz w:val="16"/>
+          <w:szCs w:val="16"/>
+        </w:rPr>
+        <w:t>_node</w:t>
       </w:r>
       <w:proofErr w:type="spellEnd"/>
       <w:r>
@@ -767,12 +1018,21 @@
         <w:t xml:space="preserve"> = </w:t>
       </w:r>
       <w:proofErr w:type="spellStart"/>
-      <w:r>
-        <w:rPr>
-          <w:sz w:val="16"/>
-          <w:szCs w:val="16"/>
-        </w:rPr>
-        <w:t>edge.destination_node.direct_distance</w:t>
+      <w:proofErr w:type="gramStart"/>
+      <w:r>
+        <w:rPr>
+          <w:sz w:val="16"/>
+          <w:szCs w:val="16"/>
+        </w:rPr>
+        <w:t>edge.destination</w:t>
+      </w:r>
+      <w:proofErr w:type="gramEnd"/>
+      <w:r>
+        <w:rPr>
+          <w:sz w:val="16"/>
+          <w:szCs w:val="16"/>
+        </w:rPr>
+        <w:t>_node.direct_distance</w:t>
       </w:r>
       <w:proofErr w:type="spellEnd"/>
     </w:p>
@@ -861,6 +1121,7 @@
         <w:t xml:space="preserve"> = </w:t>
       </w:r>
       <w:proofErr w:type="spellStart"/>
+      <w:proofErr w:type="gramStart"/>
       <w:r>
         <w:rPr>
           <w:sz w:val="16"/>
@@ -869,6 +1130,7 @@
         <w:t>edge.weight</w:t>
       </w:r>
       <w:proofErr w:type="spellEnd"/>
+      <w:proofErr w:type="gramEnd"/>
       <w:r>
         <w:rPr>
           <w:sz w:val="16"/>
@@ -1038,12 +1300,21 @@
         <w:t xml:space="preserve"> = </w:t>
       </w:r>
       <w:proofErr w:type="spellStart"/>
-      <w:r>
-        <w:rPr>
-          <w:sz w:val="16"/>
-          <w:szCs w:val="16"/>
-        </w:rPr>
-        <w:t>edge.destination_node</w:t>
+      <w:proofErr w:type="gramStart"/>
+      <w:r>
+        <w:rPr>
+          <w:sz w:val="16"/>
+          <w:szCs w:val="16"/>
+        </w:rPr>
+        <w:t>edge.destination</w:t>
+      </w:r>
+      <w:proofErr w:type="gramEnd"/>
+      <w:r>
+        <w:rPr>
+          <w:sz w:val="16"/>
+          <w:szCs w:val="16"/>
+        </w:rPr>
+        <w:t>_node</w:t>
       </w:r>
       <w:proofErr w:type="spellEnd"/>
     </w:p>
@@ -1090,8 +1361,6 @@
         </w:rPr>
         <w:t xml:space="preserve"> = true</w:t>
       </w:r>
-      <w:bookmarkStart w:id="0" w:name="_GoBack"/>
-      <w:bookmarkEnd w:id="0"/>
     </w:p>
     <w:p>
       <w:pPr>
@@ -1145,6 +1414,7 @@
         <w:tab/>
       </w:r>
       <w:proofErr w:type="spellStart"/>
+      <w:proofErr w:type="gramStart"/>
       <w:r>
         <w:rPr>
           <w:sz w:val="16"/>
@@ -1158,7 +1428,15 @@
           <w:sz w:val="16"/>
           <w:szCs w:val="16"/>
         </w:rPr>
-        <w:t>()</w:t>
+        <w:t>(</w:t>
+      </w:r>
+      <w:proofErr w:type="gramEnd"/>
+      <w:r>
+        <w:rPr>
+          <w:sz w:val="16"/>
+          <w:szCs w:val="16"/>
+        </w:rPr>
+        <w:t>)</w:t>
       </w:r>
     </w:p>
     <w:p>
@@ -1180,6 +1458,7 @@
         <w:t xml:space="preserve">current_node = </w:t>
       </w:r>
       <w:proofErr w:type="spellStart"/>
+      <w:proofErr w:type="gramStart"/>
       <w:r>
         <w:rPr>
           <w:sz w:val="16"/>
@@ -1193,7 +1472,15 @@
           <w:sz w:val="16"/>
           <w:szCs w:val="16"/>
         </w:rPr>
-        <w:t>()</w:t>
+        <w:t>(</w:t>
+      </w:r>
+      <w:proofErr w:type="gramEnd"/>
+      <w:r>
+        <w:rPr>
+          <w:sz w:val="16"/>
+          <w:szCs w:val="16"/>
+        </w:rPr>
+        <w:t>)</w:t>
       </w:r>
     </w:p>
     <w:p>
@@ -1577,8 +1864,13 @@
           <w:numId w:val="7"/>
         </w:numPr>
       </w:pPr>
-      <w:r>
-        <w:t>Node : The class has the members as below and is used to describe a node in the graph</w:t>
+      <w:proofErr w:type="gramStart"/>
+      <w:r>
+        <w:t>Node :</w:t>
+      </w:r>
+      <w:proofErr w:type="gramEnd"/>
+      <w:r>
+        <w:t xml:space="preserve"> The class has the members as below and is used to describe a node in the graph</w:t>
       </w:r>
     </w:p>
     <w:p>
@@ -1780,8 +2072,13 @@
           <w:numId w:val="7"/>
         </w:numPr>
       </w:pPr>
-      <w:r>
-        <w:t>Edge : The class has the members as below and is used to describe an edge originating from a node to another node</w:t>
+      <w:proofErr w:type="gramStart"/>
+      <w:r>
+        <w:t>Edge :</w:t>
+      </w:r>
+      <w:proofErr w:type="gramEnd"/>
+      <w:r>
+        <w:t xml:space="preserve"> The class has the members as below and is used to describe an edge originating from a node to another node</w:t>
       </w:r>
     </w:p>
     <w:p>

--- a/Ragesh_Damodaran_documentation(project).docx
+++ b/Ragesh_Damodaran_documentation(project).docx
@@ -15,10 +15,7 @@
         <w:jc w:val="right"/>
       </w:pPr>
       <w:r>
-        <w:t>Author</w:t>
-      </w:r>
-      <w:r>
-        <w:t>: Ragesh Damodaran</w:t>
+        <w:t>Author: Ragesh Damodaran</w:t>
       </w:r>
     </w:p>
     <w:p>
@@ -68,15 +65,7 @@
     </w:p>
     <w:p>
       <w:r>
-        <w:t xml:space="preserve">The </w:t>
-      </w:r>
-      <w:proofErr w:type="spellStart"/>
-      <w:r>
-        <w:t>GraphHelper</w:t>
-      </w:r>
-      <w:proofErr w:type="spellEnd"/>
-      <w:r>
-        <w:t xml:space="preserve"> class has constants that hold the location of the input files, these must be modified to point to the location of the actual file in your computer before running the code.</w:t>
+        <w:t>The GraphHelper class has constants that hold the location of the input files, these must be modified to point to the location of the actual file in your computer before running the code.</w:t>
       </w:r>
     </w:p>
     <w:p/>
@@ -187,7 +176,6 @@
           <w:u w:val="single"/>
         </w:rPr>
       </w:pPr>
-      <w:bookmarkStart w:id="0" w:name="_GoBack"/>
       <w:r>
         <w:rPr>
           <w:b/>
@@ -196,18 +184,9 @@
         <w:t>Running</w:t>
       </w:r>
     </w:p>
-    <w:bookmarkEnd w:id="0"/>
-    <w:p>
-      <w:r>
-        <w:t xml:space="preserve">The main module that interacts with the user is the class named </w:t>
-      </w:r>
-      <w:proofErr w:type="spellStart"/>
-      <w:r>
-        <w:t>GraphHelper</w:t>
-      </w:r>
-      <w:proofErr w:type="spellEnd"/>
-      <w:r>
-        <w:t xml:space="preserve">, executing the class will prompt the user for input and show the shortest distance based on both the </w:t>
+    <w:p>
+      <w:r>
+        <w:t xml:space="preserve">The main module that interacts with the user is the class named GraphHelper, executing the class will prompt the user for input and show the shortest distance based on both the </w:t>
       </w:r>
       <w:r>
         <w:t>algorithms,</w:t>
@@ -234,25 +213,7 @@
           <w:sz w:val="20"/>
           <w:szCs w:val="20"/>
         </w:rPr>
-        <w:t xml:space="preserve">Enter your start node </w:t>
-      </w:r>
-      <w:proofErr w:type="gramStart"/>
-      <w:r>
-        <w:rPr>
-          <w:color w:val="2F5496" w:themeColor="accent1" w:themeShade="BF"/>
-          <w:sz w:val="20"/>
-          <w:szCs w:val="20"/>
-        </w:rPr>
-        <w:t>letter :</w:t>
-      </w:r>
-      <w:proofErr w:type="gramEnd"/>
-      <w:r>
-        <w:rPr>
-          <w:color w:val="2F5496" w:themeColor="accent1" w:themeShade="BF"/>
-          <w:sz w:val="20"/>
-          <w:szCs w:val="20"/>
-        </w:rPr>
-        <w:t xml:space="preserve"> J</w:t>
+        <w:t>Enter your start node letter : J</w:t>
       </w:r>
     </w:p>
     <w:p>
@@ -420,18 +381,10 @@
     </w:p>
     <w:p>
       <w:r>
-        <w:t xml:space="preserve">In case of an incorrect input the code will keep prompting the user for correct </w:t>
-      </w:r>
-      <w:proofErr w:type="gramStart"/>
-      <w:r>
-        <w:t xml:space="preserve">input </w:t>
-      </w:r>
-      <w:r>
-        <w:t>,</w:t>
-      </w:r>
-      <w:proofErr w:type="gramEnd"/>
-      <w:r>
-        <w:t xml:space="preserve"> example :</w:t>
+        <w:t xml:space="preserve">In case of an incorrect input the code will keep prompting the user for correct input </w:t>
+      </w:r>
+      <w:r>
+        <w:t>, example :</w:t>
       </w:r>
     </w:p>
     <w:p>
@@ -450,36 +403,8 @@
           <w:sz w:val="20"/>
           <w:szCs w:val="20"/>
         </w:rPr>
-        <w:t xml:space="preserve">Enter your start node </w:t>
-      </w:r>
-      <w:proofErr w:type="gramStart"/>
-      <w:r>
-        <w:rPr>
-          <w:color w:val="2F5496" w:themeColor="accent1" w:themeShade="BF"/>
-          <w:sz w:val="20"/>
-          <w:szCs w:val="20"/>
-        </w:rPr>
-        <w:t>letter :</w:t>
-      </w:r>
-      <w:proofErr w:type="gramEnd"/>
-      <w:r>
-        <w:rPr>
-          <w:color w:val="2F5496" w:themeColor="accent1" w:themeShade="BF"/>
-          <w:sz w:val="20"/>
-          <w:szCs w:val="20"/>
-        </w:rPr>
-        <w:t xml:space="preserve"> </w:t>
-      </w:r>
-      <w:proofErr w:type="spellStart"/>
-      <w:r>
-        <w:rPr>
-          <w:color w:val="2F5496" w:themeColor="accent1" w:themeShade="BF"/>
-          <w:sz w:val="20"/>
-          <w:szCs w:val="20"/>
-        </w:rPr>
-        <w:t>sasddas</w:t>
-      </w:r>
-      <w:proofErr w:type="spellEnd"/>
+        <w:t>Enter your start node letter : sasddas</w:t>
+      </w:r>
     </w:p>
     <w:p>
       <w:pPr>
@@ -516,25 +441,7 @@
           <w:sz w:val="20"/>
           <w:szCs w:val="20"/>
         </w:rPr>
-        <w:t xml:space="preserve">Enter your start node </w:t>
-      </w:r>
-      <w:proofErr w:type="gramStart"/>
-      <w:r>
-        <w:rPr>
-          <w:color w:val="2F5496" w:themeColor="accent1" w:themeShade="BF"/>
-          <w:sz w:val="20"/>
-          <w:szCs w:val="20"/>
-        </w:rPr>
-        <w:t>letter :</w:t>
-      </w:r>
-      <w:proofErr w:type="gramEnd"/>
-      <w:r>
-        <w:rPr>
-          <w:color w:val="2F5496" w:themeColor="accent1" w:themeShade="BF"/>
-          <w:sz w:val="20"/>
-          <w:szCs w:val="20"/>
-        </w:rPr>
-        <w:t xml:space="preserve"> U</w:t>
+        <w:t>Enter your start node letter : U</w:t>
       </w:r>
     </w:p>
     <w:p>
@@ -603,6 +510,13 @@
           <w:b/>
           <w:u w:val="single"/>
         </w:rPr>
+        <w:t xml:space="preserve">Traversal </w:t>
+      </w:r>
+      <w:r>
+        <w:rPr>
+          <w:b/>
+          <w:u w:val="single"/>
+        </w:rPr>
         <w:t>Logic as pseudocode</w:t>
       </w:r>
     </w:p>
@@ -620,39 +534,7 @@
           <w:sz w:val="16"/>
           <w:szCs w:val="16"/>
         </w:rPr>
-        <w:t>while current_</w:t>
-      </w:r>
-      <w:proofErr w:type="gramStart"/>
-      <w:r>
-        <w:rPr>
-          <w:sz w:val="16"/>
-          <w:szCs w:val="16"/>
-        </w:rPr>
-        <w:t>node !</w:t>
-      </w:r>
-      <w:proofErr w:type="gramEnd"/>
-      <w:r>
-        <w:rPr>
-          <w:sz w:val="16"/>
-          <w:szCs w:val="16"/>
-        </w:rPr>
-        <w:t xml:space="preserve">= </w:t>
-      </w:r>
-      <w:proofErr w:type="spellStart"/>
-      <w:r>
-        <w:rPr>
-          <w:sz w:val="16"/>
-          <w:szCs w:val="16"/>
-        </w:rPr>
-        <w:t>end_node</w:t>
-      </w:r>
-      <w:proofErr w:type="spellEnd"/>
-      <w:r>
-        <w:rPr>
-          <w:sz w:val="16"/>
-          <w:szCs w:val="16"/>
-        </w:rPr>
-        <w:t>:</w:t>
+        <w:t>while current_node != end_node:</w:t>
       </w:r>
     </w:p>
     <w:p>
@@ -677,23 +559,7 @@
           <w:sz w:val="16"/>
           <w:szCs w:val="16"/>
         </w:rPr>
-        <w:t>current_</w:t>
-      </w:r>
-      <w:proofErr w:type="gramStart"/>
-      <w:r>
-        <w:rPr>
-          <w:sz w:val="16"/>
-          <w:szCs w:val="16"/>
-        </w:rPr>
-        <w:t>node.visited</w:t>
-      </w:r>
-      <w:proofErr w:type="gramEnd"/>
-      <w:r>
-        <w:rPr>
-          <w:sz w:val="16"/>
-          <w:szCs w:val="16"/>
-        </w:rPr>
-        <w:t xml:space="preserve"> = true</w:t>
+        <w:t>current_node.visited = true</w:t>
       </w:r>
     </w:p>
     <w:p>
@@ -713,23 +579,12 @@
         </w:rPr>
         <w:tab/>
       </w:r>
-      <w:proofErr w:type="spellStart"/>
-      <w:proofErr w:type="gramStart"/>
-      <w:r>
-        <w:rPr>
-          <w:sz w:val="16"/>
-          <w:szCs w:val="16"/>
-        </w:rPr>
-        <w:t>stack.push</w:t>
-      </w:r>
-      <w:proofErr w:type="spellEnd"/>
-      <w:proofErr w:type="gramEnd"/>
-      <w:r>
-        <w:rPr>
-          <w:sz w:val="16"/>
-          <w:szCs w:val="16"/>
-        </w:rPr>
-        <w:t>(current_node)</w:t>
+      <w:r>
+        <w:rPr>
+          <w:sz w:val="16"/>
+          <w:szCs w:val="16"/>
+        </w:rPr>
+        <w:t>stack.push(current_node)</w:t>
       </w:r>
     </w:p>
     <w:p>
@@ -749,21 +604,12 @@
         </w:rPr>
         <w:tab/>
       </w:r>
-      <w:proofErr w:type="spellStart"/>
-      <w:r>
-        <w:rPr>
-          <w:sz w:val="16"/>
-          <w:szCs w:val="16"/>
-        </w:rPr>
-        <w:t>list.add</w:t>
-      </w:r>
-      <w:proofErr w:type="spellEnd"/>
-      <w:r>
-        <w:rPr>
-          <w:sz w:val="16"/>
-          <w:szCs w:val="16"/>
-        </w:rPr>
-        <w:t>(current_node)</w:t>
+      <w:r>
+        <w:rPr>
+          <w:sz w:val="16"/>
+          <w:szCs w:val="16"/>
+        </w:rPr>
+        <w:t>list.add(current_node)</w:t>
       </w:r>
     </w:p>
     <w:p>
@@ -788,17 +634,8 @@
           <w:sz w:val="16"/>
           <w:szCs w:val="16"/>
         </w:rPr>
-        <w:t xml:space="preserve">distance = </w:t>
-      </w:r>
-      <w:proofErr w:type="spellStart"/>
-      <w:r>
-        <w:rPr>
-          <w:sz w:val="16"/>
-          <w:szCs w:val="16"/>
-        </w:rPr>
-        <w:t>Integer.Max</w:t>
-      </w:r>
-      <w:proofErr w:type="spellEnd"/>
+        <w:t>distance = Integer.Max</w:t>
+      </w:r>
     </w:p>
     <w:p>
       <w:pPr>
@@ -817,21 +654,12 @@
         </w:rPr>
         <w:tab/>
       </w:r>
-      <w:proofErr w:type="spellStart"/>
-      <w:r>
-        <w:rPr>
-          <w:sz w:val="16"/>
-          <w:szCs w:val="16"/>
-        </w:rPr>
-        <w:t>hasVisitableChildren</w:t>
-      </w:r>
-      <w:proofErr w:type="spellEnd"/>
-      <w:r>
-        <w:rPr>
-          <w:sz w:val="16"/>
-          <w:szCs w:val="16"/>
-        </w:rPr>
-        <w:t xml:space="preserve"> = false</w:t>
+      <w:r>
+        <w:rPr>
+          <w:sz w:val="16"/>
+          <w:szCs w:val="16"/>
+        </w:rPr>
+        <w:t>hasVisitableChildren = false</w:t>
       </w:r>
     </w:p>
     <w:p>
@@ -889,48 +717,7 @@
           <w:sz w:val="16"/>
           <w:szCs w:val="16"/>
         </w:rPr>
-        <w:t xml:space="preserve">if </w:t>
-      </w:r>
-      <w:proofErr w:type="spellStart"/>
-      <w:proofErr w:type="gramStart"/>
-      <w:r>
-        <w:rPr>
-          <w:sz w:val="16"/>
-          <w:szCs w:val="16"/>
-        </w:rPr>
-        <w:t>edge.destination</w:t>
-      </w:r>
-      <w:proofErr w:type="gramEnd"/>
-      <w:r>
-        <w:rPr>
-          <w:sz w:val="16"/>
-          <w:szCs w:val="16"/>
-        </w:rPr>
-        <w:t>_node</w:t>
-      </w:r>
-      <w:proofErr w:type="spellEnd"/>
-      <w:r>
-        <w:rPr>
-          <w:sz w:val="16"/>
-          <w:szCs w:val="16"/>
-        </w:rPr>
-        <w:t xml:space="preserve">!=visited and </w:t>
-      </w:r>
-      <w:proofErr w:type="spellStart"/>
-      <w:r>
-        <w:rPr>
-          <w:sz w:val="16"/>
-          <w:szCs w:val="16"/>
-        </w:rPr>
-        <w:t>edge.weight</w:t>
-      </w:r>
-      <w:proofErr w:type="spellEnd"/>
-      <w:r>
-        <w:rPr>
-          <w:sz w:val="16"/>
-          <w:szCs w:val="16"/>
-        </w:rPr>
-        <w:t>!=0:</w:t>
+        <w:t>if edge.destination_node!=visited and edge.weight!=0:</w:t>
       </w:r>
     </w:p>
     <w:p>
@@ -1001,40 +788,13 @@
         </w:rPr>
         <w:tab/>
       </w:r>
-      <w:proofErr w:type="spellStart"/>
-      <w:r>
-        <w:rPr>
-          <w:sz w:val="16"/>
-          <w:szCs w:val="16"/>
-        </w:rPr>
-        <w:t>new_distance</w:t>
-      </w:r>
-      <w:proofErr w:type="spellEnd"/>
-      <w:r>
-        <w:rPr>
-          <w:sz w:val="16"/>
-          <w:szCs w:val="16"/>
-        </w:rPr>
-        <w:t xml:space="preserve"> = </w:t>
-      </w:r>
-      <w:proofErr w:type="spellStart"/>
-      <w:proofErr w:type="gramStart"/>
-      <w:r>
-        <w:rPr>
-          <w:sz w:val="16"/>
-          <w:szCs w:val="16"/>
-        </w:rPr>
-        <w:t>edge.destination</w:t>
-      </w:r>
-      <w:proofErr w:type="gramEnd"/>
-      <w:r>
-        <w:rPr>
-          <w:sz w:val="16"/>
-          <w:szCs w:val="16"/>
-        </w:rPr>
-        <w:t>_node.direct_distance</w:t>
-      </w:r>
-      <w:proofErr w:type="spellEnd"/>
+      <w:r>
+        <w:rPr>
+          <w:sz w:val="16"/>
+          <w:szCs w:val="16"/>
+        </w:rPr>
+        <w:t>new_distance = edge.destination_node.direct_distance</w:t>
+      </w:r>
     </w:p>
     <w:p>
       <w:pPr>
@@ -1104,49 +864,13 @@
         </w:rPr>
         <w:tab/>
       </w:r>
-      <w:proofErr w:type="spellStart"/>
-      <w:r>
-        <w:rPr>
-          <w:sz w:val="16"/>
-          <w:szCs w:val="16"/>
-        </w:rPr>
-        <w:t>new_distance</w:t>
-      </w:r>
-      <w:proofErr w:type="spellEnd"/>
-      <w:r>
-        <w:rPr>
-          <w:sz w:val="16"/>
-          <w:szCs w:val="16"/>
-        </w:rPr>
-        <w:t xml:space="preserve"> = </w:t>
-      </w:r>
-      <w:proofErr w:type="spellStart"/>
-      <w:proofErr w:type="gramStart"/>
-      <w:r>
-        <w:rPr>
-          <w:sz w:val="16"/>
-          <w:szCs w:val="16"/>
-        </w:rPr>
-        <w:t>edge.weight</w:t>
-      </w:r>
-      <w:proofErr w:type="spellEnd"/>
-      <w:proofErr w:type="gramEnd"/>
-      <w:r>
-        <w:rPr>
-          <w:sz w:val="16"/>
-          <w:szCs w:val="16"/>
-        </w:rPr>
-        <w:t xml:space="preserve"> + </w:t>
-      </w:r>
-      <w:proofErr w:type="spellStart"/>
-      <w:r>
-        <w:rPr>
-          <w:sz w:val="16"/>
-          <w:szCs w:val="16"/>
-        </w:rPr>
-        <w:t>edge.destination_node.direct_distance</w:t>
-      </w:r>
-      <w:proofErr w:type="spellEnd"/>
+      <w:r>
+        <w:rPr>
+          <w:sz w:val="16"/>
+          <w:szCs w:val="16"/>
+        </w:rPr>
+        <w:t>new_distance = edge.weight + edge.destination_node.direct_distance</w:t>
+      </w:r>
     </w:p>
     <w:p>
       <w:pPr>
@@ -1179,23 +903,7 @@
           <w:sz w:val="16"/>
           <w:szCs w:val="16"/>
         </w:rPr>
-        <w:t xml:space="preserve">if </w:t>
-      </w:r>
-      <w:proofErr w:type="spellStart"/>
-      <w:r>
-        <w:rPr>
-          <w:sz w:val="16"/>
-          <w:szCs w:val="16"/>
-        </w:rPr>
-        <w:t>new_distance</w:t>
-      </w:r>
-      <w:proofErr w:type="spellEnd"/>
-      <w:r>
-        <w:rPr>
-          <w:sz w:val="16"/>
-          <w:szCs w:val="16"/>
-        </w:rPr>
-        <w:t>&lt; distance:</w:t>
+        <w:t>if new_distance&lt; distance:</w:t>
       </w:r>
     </w:p>
     <w:p>
@@ -1237,17 +945,8 @@
           <w:sz w:val="16"/>
           <w:szCs w:val="16"/>
         </w:rPr>
-        <w:t xml:space="preserve">distance = </w:t>
-      </w:r>
-      <w:proofErr w:type="spellStart"/>
-      <w:r>
-        <w:rPr>
-          <w:sz w:val="16"/>
-          <w:szCs w:val="16"/>
-        </w:rPr>
-        <w:t>new_distance</w:t>
-      </w:r>
-      <w:proofErr w:type="spellEnd"/>
+        <w:t>distance = new_distance</w:t>
+      </w:r>
     </w:p>
     <w:p>
       <w:pPr>
@@ -1283,40 +982,13 @@
         </w:rPr>
         <w:t xml:space="preserve">      </w:t>
       </w:r>
-      <w:proofErr w:type="spellStart"/>
-      <w:r>
-        <w:rPr>
-          <w:sz w:val="16"/>
-          <w:szCs w:val="16"/>
-        </w:rPr>
-        <w:t>next_node</w:t>
-      </w:r>
-      <w:proofErr w:type="spellEnd"/>
-      <w:r>
-        <w:rPr>
-          <w:sz w:val="16"/>
-          <w:szCs w:val="16"/>
-        </w:rPr>
-        <w:t xml:space="preserve"> = </w:t>
-      </w:r>
-      <w:proofErr w:type="spellStart"/>
-      <w:proofErr w:type="gramStart"/>
-      <w:r>
-        <w:rPr>
-          <w:sz w:val="16"/>
-          <w:szCs w:val="16"/>
-        </w:rPr>
-        <w:t>edge.destination</w:t>
-      </w:r>
-      <w:proofErr w:type="gramEnd"/>
-      <w:r>
-        <w:rPr>
-          <w:sz w:val="16"/>
-          <w:szCs w:val="16"/>
-        </w:rPr>
-        <w:t>_node</w:t>
-      </w:r>
-      <w:proofErr w:type="spellEnd"/>
+      <w:r>
+        <w:rPr>
+          <w:sz w:val="16"/>
+          <w:szCs w:val="16"/>
+        </w:rPr>
+        <w:t>next_node = edge.destination_node</w:t>
+      </w:r>
     </w:p>
     <w:p>
       <w:pPr>
@@ -1345,21 +1017,12 @@
         <w:tab/>
         <w:t xml:space="preserve">      </w:t>
       </w:r>
-      <w:proofErr w:type="spellStart"/>
-      <w:r>
-        <w:rPr>
-          <w:sz w:val="16"/>
-          <w:szCs w:val="16"/>
-        </w:rPr>
-        <w:t>hasVisitableChildren</w:t>
-      </w:r>
-      <w:proofErr w:type="spellEnd"/>
-      <w:r>
-        <w:rPr>
-          <w:sz w:val="16"/>
-          <w:szCs w:val="16"/>
-        </w:rPr>
-        <w:t xml:space="preserve"> = true</w:t>
+      <w:r>
+        <w:rPr>
+          <w:sz w:val="16"/>
+          <w:szCs w:val="16"/>
+        </w:rPr>
+        <w:t>hasVisitableChildren = true</w:t>
       </w:r>
     </w:p>
     <w:p>
@@ -1377,23 +1040,7 @@
           <w:sz w:val="16"/>
           <w:szCs w:val="16"/>
         </w:rPr>
-        <w:t xml:space="preserve">if </w:t>
-      </w:r>
-      <w:proofErr w:type="spellStart"/>
-      <w:r>
-        <w:rPr>
-          <w:sz w:val="16"/>
-          <w:szCs w:val="16"/>
-        </w:rPr>
-        <w:t>hasVisitableChildren</w:t>
-      </w:r>
-      <w:proofErr w:type="spellEnd"/>
-      <w:r>
-        <w:rPr>
-          <w:sz w:val="16"/>
-          <w:szCs w:val="16"/>
-        </w:rPr>
-        <w:t xml:space="preserve"> == false:</w:t>
+        <w:t>if hasVisitableChildren == false:</w:t>
       </w:r>
     </w:p>
     <w:p>
@@ -1412,31 +1059,7 @@
           <w:szCs w:val="16"/>
         </w:rPr>
         <w:tab/>
-      </w:r>
-      <w:proofErr w:type="spellStart"/>
-      <w:proofErr w:type="gramStart"/>
-      <w:r>
-        <w:rPr>
-          <w:sz w:val="16"/>
-          <w:szCs w:val="16"/>
-        </w:rPr>
-        <w:t>stack.pop</w:t>
-      </w:r>
-      <w:proofErr w:type="spellEnd"/>
-      <w:r>
-        <w:rPr>
-          <w:sz w:val="16"/>
-          <w:szCs w:val="16"/>
-        </w:rPr>
-        <w:t>(</w:t>
-      </w:r>
-      <w:proofErr w:type="gramEnd"/>
-      <w:r>
-        <w:rPr>
-          <w:sz w:val="16"/>
-          <w:szCs w:val="16"/>
-        </w:rPr>
-        <w:t>)</w:t>
+        <w:t>stack.pop()</w:t>
       </w:r>
     </w:p>
     <w:p>
@@ -1455,32 +1078,7 @@
           <w:szCs w:val="16"/>
         </w:rPr>
         <w:tab/>
-        <w:t xml:space="preserve">current_node = </w:t>
-      </w:r>
-      <w:proofErr w:type="spellStart"/>
-      <w:proofErr w:type="gramStart"/>
-      <w:r>
-        <w:rPr>
-          <w:sz w:val="16"/>
-          <w:szCs w:val="16"/>
-        </w:rPr>
-        <w:t>stack.pop</w:t>
-      </w:r>
-      <w:proofErr w:type="spellEnd"/>
-      <w:r>
-        <w:rPr>
-          <w:sz w:val="16"/>
-          <w:szCs w:val="16"/>
-        </w:rPr>
-        <w:t>(</w:t>
-      </w:r>
-      <w:proofErr w:type="gramEnd"/>
-      <w:r>
-        <w:rPr>
-          <w:sz w:val="16"/>
-          <w:szCs w:val="16"/>
-        </w:rPr>
-        <w:t>)</w:t>
+        <w:t>current_node = stack.pop()</w:t>
       </w:r>
     </w:p>
     <w:p>
@@ -1517,17 +1115,8 @@
           <w:szCs w:val="16"/>
         </w:rPr>
         <w:tab/>
-        <w:t xml:space="preserve">current_node = </w:t>
-      </w:r>
-      <w:proofErr w:type="spellStart"/>
-      <w:r>
-        <w:rPr>
-          <w:sz w:val="16"/>
-          <w:szCs w:val="16"/>
-        </w:rPr>
-        <w:t>next_node</w:t>
-      </w:r>
-      <w:proofErr w:type="spellEnd"/>
+        <w:t>current_node = next_node</w:t>
+      </w:r>
     </w:p>
     <w:p/>
     <w:p>
@@ -1641,10 +1230,7 @@
         </w:rPr>
       </w:pPr>
       <w:r>
-        <w:t xml:space="preserve">For each edge, </w:t>
-      </w:r>
-      <w:r>
-        <w:t xml:space="preserve">get distance calculated for each edge based on algorithm specified (1 or 2), details of algorithm </w:t>
+        <w:t xml:space="preserve">For each edge, get distance calculated for each edge based on algorithm specified (1 or 2), details of algorithm </w:t>
       </w:r>
       <w:r>
         <w:t>are</w:t>
@@ -1789,10 +1375,7 @@
         </w:rPr>
       </w:pPr>
       <w:r>
-        <w:t>For each edge, get its connected node letter</w:t>
-      </w:r>
-      <w:r>
-        <w:t xml:space="preserve"> from the direct distance map as well a</w:t>
+        <w:t>For each edge, get its connected node letter from the direct distance map as well a</w:t>
       </w:r>
       <w:r>
         <w:t>s the edge weight and add these</w:t>
@@ -1864,13 +1447,11 @@
           <w:numId w:val="7"/>
         </w:numPr>
       </w:pPr>
-      <w:proofErr w:type="gramStart"/>
-      <w:r>
-        <w:t>Node :</w:t>
-      </w:r>
-      <w:proofErr w:type="gramEnd"/>
-      <w:r>
-        <w:t xml:space="preserve"> The class has the members as below and is used to describe a node in the graph</w:t>
+      <w:r>
+        <w:t>Node</w:t>
+      </w:r>
+      <w:r>
+        <w:t>: The class has the members as below and is used to describe a node in the graph</w:t>
       </w:r>
     </w:p>
     <w:p>
@@ -1974,8 +1555,17 @@
           <w:szCs w:val="20"/>
         </w:rPr>
         <w:br/>
-      </w:r>
-      <w:proofErr w:type="spellStart"/>
+        <w:t xml:space="preserve">int </w:t>
+      </w:r>
+      <w:r>
+        <w:rPr>
+          <w:rFonts w:ascii="Courier" w:hAnsi="Courier" w:cs="Courier New"/>
+          <w:color w:val="9876AA"/>
+          <w:sz w:val="20"/>
+          <w:szCs w:val="20"/>
+        </w:rPr>
+        <w:t>distanceFromZ</w:t>
+      </w:r>
       <w:r>
         <w:rPr>
           <w:rFonts w:ascii="Courier" w:hAnsi="Courier" w:cs="Courier New"/>
@@ -1983,9 +1573,8 @@
           <w:sz w:val="20"/>
           <w:szCs w:val="20"/>
         </w:rPr>
-        <w:t>int</w:t>
-      </w:r>
-      <w:proofErr w:type="spellEnd"/>
+        <w:t>;</w:t>
+      </w:r>
       <w:r>
         <w:rPr>
           <w:rFonts w:ascii="Courier" w:hAnsi="Courier" w:cs="Courier New"/>
@@ -1993,56 +1582,8 @@
           <w:sz w:val="20"/>
           <w:szCs w:val="20"/>
         </w:rPr>
-        <w:t xml:space="preserve"> </w:t>
-      </w:r>
-      <w:proofErr w:type="spellStart"/>
-      <w:r>
-        <w:rPr>
-          <w:rFonts w:ascii="Courier" w:hAnsi="Courier" w:cs="Courier New"/>
-          <w:color w:val="9876AA"/>
-          <w:sz w:val="20"/>
-          <w:szCs w:val="20"/>
-        </w:rPr>
-        <w:t>distanceFromZ</w:t>
-      </w:r>
-      <w:proofErr w:type="spellEnd"/>
-      <w:r>
-        <w:rPr>
-          <w:rFonts w:ascii="Courier" w:hAnsi="Courier" w:cs="Courier New"/>
-          <w:color w:val="CC7832"/>
-          <w:sz w:val="20"/>
-          <w:szCs w:val="20"/>
-        </w:rPr>
-        <w:t>;</w:t>
-      </w:r>
-      <w:r>
-        <w:rPr>
-          <w:rFonts w:ascii="Courier" w:hAnsi="Courier" w:cs="Courier New"/>
-          <w:color w:val="CC7832"/>
-          <w:sz w:val="20"/>
-          <w:szCs w:val="20"/>
-        </w:rPr>
         <w:br/>
-      </w:r>
-      <w:proofErr w:type="spellStart"/>
-      <w:r>
-        <w:rPr>
-          <w:rFonts w:ascii="Courier" w:hAnsi="Courier" w:cs="Courier New"/>
-          <w:color w:val="CC7832"/>
-          <w:sz w:val="20"/>
-          <w:szCs w:val="20"/>
-        </w:rPr>
-        <w:t>boolean</w:t>
-      </w:r>
-      <w:proofErr w:type="spellEnd"/>
-      <w:r>
-        <w:rPr>
-          <w:rFonts w:ascii="Courier" w:hAnsi="Courier" w:cs="Courier New"/>
-          <w:color w:val="CC7832"/>
-          <w:sz w:val="20"/>
-          <w:szCs w:val="20"/>
-        </w:rPr>
-        <w:t xml:space="preserve"> </w:t>
+        <w:t xml:space="preserve">boolean </w:t>
       </w:r>
       <w:r>
         <w:rPr>
@@ -2072,13 +1613,13 @@
           <w:numId w:val="7"/>
         </w:numPr>
       </w:pPr>
-      <w:proofErr w:type="gramStart"/>
-      <w:r>
-        <w:t>Edge :</w:t>
-      </w:r>
-      <w:proofErr w:type="gramEnd"/>
-      <w:r>
-        <w:t xml:space="preserve"> The class has the members as below and is used to describe an edge originating from a node to another node</w:t>
+      <w:r>
+        <w:t>Edge</w:t>
+      </w:r>
+      <w:bookmarkStart w:id="0" w:name="_GoBack"/>
+      <w:bookmarkEnd w:id="0"/>
+      <w:r>
+        <w:t>: The class has the members as below and is used to describe an edge originating from a node to another node</w:t>
       </w:r>
     </w:p>
     <w:p>
@@ -2091,53 +1632,42 @@
           <w:color w:val="A9B7C6"/>
         </w:rPr>
       </w:pPr>
-      <w:proofErr w:type="spellStart"/>
       <w:r>
         <w:rPr>
           <w:rFonts w:ascii="Courier" w:hAnsi="Courier"/>
           <w:color w:val="CC7832"/>
         </w:rPr>
-        <w:t>int</w:t>
-      </w:r>
-      <w:proofErr w:type="spellEnd"/>
+        <w:t xml:space="preserve">int </w:t>
+      </w:r>
+      <w:r>
+        <w:rPr>
+          <w:rFonts w:ascii="Courier" w:hAnsi="Courier"/>
+          <w:color w:val="9876AA"/>
+        </w:rPr>
+        <w:t>distance</w:t>
+      </w:r>
       <w:r>
         <w:rPr>
           <w:rFonts w:ascii="Courier" w:hAnsi="Courier"/>
           <w:color w:val="CC7832"/>
         </w:rPr>
-        <w:t xml:space="preserve"> </w:t>
+        <w:t>;</w:t>
+      </w:r>
+      <w:r>
+        <w:rPr>
+          <w:rFonts w:ascii="Courier" w:hAnsi="Courier"/>
+          <w:color w:val="CC7832"/>
+        </w:rPr>
+        <w:br/>
+        <w:t xml:space="preserve">char </w:t>
       </w:r>
       <w:r>
         <w:rPr>
           <w:rFonts w:ascii="Courier" w:hAnsi="Courier"/>
           <w:color w:val="9876AA"/>
         </w:rPr>
-        <w:t>distance</w:t>
-      </w:r>
-      <w:r>
-        <w:rPr>
-          <w:rFonts w:ascii="Courier" w:hAnsi="Courier"/>
-          <w:color w:val="CC7832"/>
-        </w:rPr>
-        <w:t>;</w:t>
-      </w:r>
-      <w:r>
-        <w:rPr>
-          <w:rFonts w:ascii="Courier" w:hAnsi="Courier"/>
-          <w:color w:val="CC7832"/>
-        </w:rPr>
-        <w:br/>
-        <w:t xml:space="preserve">char </w:t>
-      </w:r>
-      <w:proofErr w:type="spellStart"/>
-      <w:r>
-        <w:rPr>
-          <w:rFonts w:ascii="Courier" w:hAnsi="Courier"/>
-          <w:color w:val="9876AA"/>
-        </w:rPr>
         <w:t>destNodeLetter</w:t>
       </w:r>
-      <w:proofErr w:type="spellEnd"/>
       <w:r>
         <w:rPr>
           <w:rFonts w:ascii="Courier" w:hAnsi="Courier"/>
@@ -2208,6 +1738,12 @@
         <w:t>&lt;Node&gt;</w:t>
       </w:r>
       <w:r>
+        <w:t xml:space="preserve"> </w:t>
+      </w:r>
+      <w:r>
+        <w:t>nodeStack</w:t>
+      </w:r>
+      <w:r>
         <w:t>: To hold the traversed nodes in the graph</w:t>
       </w:r>
     </w:p>
@@ -2226,6 +1762,18 @@
         <w:t>&lt;Node&gt;</w:t>
       </w:r>
       <w:r>
+        <w:rPr>
+          <w:rFonts w:ascii="Courier" w:hAnsi="Courier" w:cs="Courier New"/>
+          <w:color w:val="A9B7C6"/>
+          <w:sz w:val="20"/>
+          <w:szCs w:val="20"/>
+        </w:rPr>
+        <w:t xml:space="preserve"> </w:t>
+      </w:r>
+      <w:r>
+        <w:t>allVisitedNodeList</w:t>
+      </w:r>
+      <w:r>
         <w:t>: To hold all the traversed nodes including one’s which had to be backtracked</w:t>
       </w:r>
     </w:p>
@@ -2237,13 +1785,14 @@
           <w:numId w:val="6"/>
         </w:numPr>
       </w:pPr>
-      <w:proofErr w:type="spellStart"/>
-      <w:r>
-        <w:t>HashMap</w:t>
-      </w:r>
-      <w:proofErr w:type="spellEnd"/>
-      <w:r>
-        <w:t>&lt;Character, Node&gt;</w:t>
+      <w:r>
+        <w:t>HashMap&lt;Character, Node&gt;</w:t>
+      </w:r>
+      <w:r>
+        <w:t xml:space="preserve"> </w:t>
+      </w:r>
+      <w:r>
+        <w:t>charNodeMap</w:t>
       </w:r>
       <w:r>
         <w:t xml:space="preserve">: To hold mapping between a node letter and the node </w:t>
